--- a/DPL_2025_Documentation.docx
+++ b/DPL_2025_Documentation.docx
@@ -2239,12 +2239,12 @@
           <wp:inline distB="114300" distT="114300" distL="114300" distR="114300">
             <wp:extent cx="4570678" cy="2714327"/>
             <wp:effectExtent b="0" l="0" r="0" t="0"/>
-            <wp:docPr id="8" name="image20.png"/>
+            <wp:docPr id="8" name="image10.png"/>
             <a:graphic>
               <a:graphicData uri="http://schemas.openxmlformats.org/drawingml/2006/picture">
                 <pic:pic>
                   <pic:nvPicPr>
-                    <pic:cNvPr id="0" name="image20.png"/>
+                    <pic:cNvPr id="0" name="image10.png"/>
                     <pic:cNvPicPr preferRelativeResize="0"/>
                   </pic:nvPicPr>
                   <pic:blipFill>
@@ -2328,12 +2328,12 @@
           <wp:inline distB="114300" distT="114300" distL="114300" distR="114300">
             <wp:extent cx="5943600" cy="711200"/>
             <wp:effectExtent b="0" l="0" r="0" t="0"/>
-            <wp:docPr id="3" name="image14.png"/>
+            <wp:docPr id="3" name="image19.png"/>
             <a:graphic>
               <a:graphicData uri="http://schemas.openxmlformats.org/drawingml/2006/picture">
                 <pic:pic>
                   <pic:nvPicPr>
-                    <pic:cNvPr id="0" name="image14.png"/>
+                    <pic:cNvPr id="0" name="image19.png"/>
                     <pic:cNvPicPr preferRelativeResize="0"/>
                   </pic:nvPicPr>
                   <pic:blipFill>
@@ -2412,12 +2412,12 @@
           <wp:inline distB="114300" distT="114300" distL="114300" distR="114300">
             <wp:extent cx="4243388" cy="2169296"/>
             <wp:effectExtent b="0" l="0" r="0" t="0"/>
-            <wp:docPr id="24" name="image28.png"/>
+            <wp:docPr id="24" name="image27.png"/>
             <a:graphic>
               <a:graphicData uri="http://schemas.openxmlformats.org/drawingml/2006/picture">
                 <pic:pic>
                   <pic:nvPicPr>
-                    <pic:cNvPr id="0" name="image28.png"/>
+                    <pic:cNvPr id="0" name="image27.png"/>
                     <pic:cNvPicPr preferRelativeResize="0"/>
                   </pic:nvPicPr>
                   <pic:blipFill>
@@ -2476,12 +2476,12 @@
           <wp:inline distB="114300" distT="114300" distL="114300" distR="114300">
             <wp:extent cx="4967288" cy="419100"/>
             <wp:effectExtent b="0" l="0" r="0" t="0"/>
-            <wp:docPr id="25" name="image24.png"/>
+            <wp:docPr id="25" name="image22.png"/>
             <a:graphic>
               <a:graphicData uri="http://schemas.openxmlformats.org/drawingml/2006/picture">
                 <pic:pic>
                   <pic:nvPicPr>
-                    <pic:cNvPr id="0" name="image24.png"/>
+                    <pic:cNvPr id="0" name="image22.png"/>
                     <pic:cNvPicPr preferRelativeResize="0"/>
                   </pic:nvPicPr>
                   <pic:blipFill>
@@ -2565,12 +2565,12 @@
           <wp:inline distB="114300" distT="114300" distL="114300" distR="114300">
             <wp:extent cx="2087671" cy="1785938"/>
             <wp:effectExtent b="0" l="0" r="0" t="0"/>
-            <wp:docPr id="11" name="image15.png"/>
+            <wp:docPr id="11" name="image13.png"/>
             <a:graphic>
               <a:graphicData uri="http://schemas.openxmlformats.org/drawingml/2006/picture">
                 <pic:pic>
                   <pic:nvPicPr>
-                    <pic:cNvPr id="0" name="image15.png"/>
+                    <pic:cNvPr id="0" name="image13.png"/>
                     <pic:cNvPicPr preferRelativeResize="0"/>
                   </pic:nvPicPr>
                   <pic:blipFill>
@@ -2638,12 +2638,12 @@
           <wp:inline distB="114300" distT="114300" distL="114300" distR="114300">
             <wp:extent cx="2671763" cy="1883935"/>
             <wp:effectExtent b="0" l="0" r="0" t="0"/>
-            <wp:docPr id="30" name="image25.png"/>
+            <wp:docPr id="30" name="image28.png"/>
             <a:graphic>
               <a:graphicData uri="http://schemas.openxmlformats.org/drawingml/2006/picture">
                 <pic:pic>
                   <pic:nvPicPr>
-                    <pic:cNvPr id="0" name="image25.png"/>
+                    <pic:cNvPr id="0" name="image28.png"/>
                     <pic:cNvPicPr preferRelativeResize="0"/>
                   </pic:nvPicPr>
                   <pic:blipFill>
@@ -2677,12 +2677,12 @@
           <wp:inline distB="114300" distT="114300" distL="114300" distR="114300">
             <wp:extent cx="2715703" cy="1834083"/>
             <wp:effectExtent b="0" l="0" r="0" t="0"/>
-            <wp:docPr id="22" name="image21.png"/>
+            <wp:docPr id="22" name="image23.png"/>
             <a:graphic>
               <a:graphicData uri="http://schemas.openxmlformats.org/drawingml/2006/picture">
                 <pic:pic>
                   <pic:nvPicPr>
-                    <pic:cNvPr id="0" name="image21.png"/>
+                    <pic:cNvPr id="0" name="image23.png"/>
                     <pic:cNvPicPr preferRelativeResize="0"/>
                   </pic:nvPicPr>
                   <pic:blipFill>
@@ -2756,12 +2756,12 @@
           <wp:inline distB="114300" distT="114300" distL="114300" distR="114300">
             <wp:extent cx="2586038" cy="2175753"/>
             <wp:effectExtent b="0" l="0" r="0" t="0"/>
-            <wp:docPr id="21" name="image23.png"/>
+            <wp:docPr id="21" name="image21.png"/>
             <a:graphic>
               <a:graphicData uri="http://schemas.openxmlformats.org/drawingml/2006/picture">
                 <pic:pic>
                   <pic:nvPicPr>
-                    <pic:cNvPr id="0" name="image23.png"/>
+                    <pic:cNvPr id="0" name="image21.png"/>
                     <pic:cNvPicPr preferRelativeResize="0"/>
                   </pic:nvPicPr>
                   <pic:blipFill>
@@ -2831,12 +2831,12 @@
           <wp:inline distB="114300" distT="114300" distL="114300" distR="114300">
             <wp:extent cx="3721894" cy="2481263"/>
             <wp:effectExtent b="0" l="0" r="0" t="0"/>
-            <wp:docPr id="18" name="image19.png"/>
+            <wp:docPr id="18" name="image9.png"/>
             <a:graphic>
               <a:graphicData uri="http://schemas.openxmlformats.org/drawingml/2006/picture">
                 <pic:pic>
                   <pic:nvPicPr>
-                    <pic:cNvPr id="0" name="image19.png"/>
+                    <pic:cNvPr id="0" name="image9.png"/>
                     <pic:cNvPicPr preferRelativeResize="0"/>
                   </pic:nvPicPr>
                   <pic:blipFill>
@@ -2906,12 +2906,12 @@
           <wp:inline distB="114300" distT="114300" distL="114300" distR="114300">
             <wp:extent cx="3910013" cy="2155520"/>
             <wp:effectExtent b="0" l="0" r="0" t="0"/>
-            <wp:docPr id="13" name="image9.png"/>
+            <wp:docPr id="13" name="image14.png"/>
             <a:graphic>
               <a:graphicData uri="http://schemas.openxmlformats.org/drawingml/2006/picture">
                 <pic:pic>
                   <pic:nvPicPr>
-                    <pic:cNvPr id="0" name="image9.png"/>
+                    <pic:cNvPr id="0" name="image14.png"/>
                     <pic:cNvPicPr preferRelativeResize="0"/>
                   </pic:nvPicPr>
                   <pic:blipFill>
@@ -3060,12 +3060,12 @@
           <wp:inline distB="114300" distT="114300" distL="114300" distR="114300">
             <wp:extent cx="3481388" cy="1913529"/>
             <wp:effectExtent b="0" l="0" r="0" t="0"/>
-            <wp:docPr id="12" name="image11.png"/>
+            <wp:docPr id="12" name="image18.png"/>
             <a:graphic>
               <a:graphicData uri="http://schemas.openxmlformats.org/drawingml/2006/picture">
                 <pic:pic>
                   <pic:nvPicPr>
-                    <pic:cNvPr id="0" name="image11.png"/>
+                    <pic:cNvPr id="0" name="image18.png"/>
                     <pic:cNvPicPr preferRelativeResize="0"/>
                   </pic:nvPicPr>
                   <pic:blipFill>
@@ -3178,12 +3178,12 @@
           <wp:inline distB="114300" distT="114300" distL="114300" distR="114300">
             <wp:extent cx="3146168" cy="1563433"/>
             <wp:effectExtent b="0" l="0" r="0" t="0"/>
-            <wp:docPr id="20" name="image10.png"/>
+            <wp:docPr id="20" name="image30.png"/>
             <a:graphic>
               <a:graphicData uri="http://schemas.openxmlformats.org/drawingml/2006/picture">
                 <pic:pic>
                   <pic:nvPicPr>
-                    <pic:cNvPr id="0" name="image10.png"/>
+                    <pic:cNvPr id="0" name="image30.png"/>
                     <pic:cNvPicPr preferRelativeResize="0"/>
                   </pic:nvPicPr>
                   <pic:blipFill>
@@ -3253,12 +3253,12 @@
           <wp:inline distB="114300" distT="114300" distL="114300" distR="114300">
             <wp:extent cx="2775602" cy="2252663"/>
             <wp:effectExtent b="0" l="0" r="0" t="0"/>
-            <wp:docPr id="17" name="image13.png"/>
+            <wp:docPr id="17" name="image12.png"/>
             <a:graphic>
               <a:graphicData uri="http://schemas.openxmlformats.org/drawingml/2006/picture">
                 <pic:pic>
                   <pic:nvPicPr>
-                    <pic:cNvPr id="0" name="image13.png"/>
+                    <pic:cNvPr id="0" name="image12.png"/>
                     <pic:cNvPicPr preferRelativeResize="0"/>
                   </pic:nvPicPr>
                   <pic:blipFill>
@@ -3390,12 +3390,12 @@
           <wp:inline distB="114300" distT="114300" distL="114300" distR="114300">
             <wp:extent cx="5943600" cy="457200"/>
             <wp:effectExtent b="0" l="0" r="0" t="0"/>
-            <wp:docPr id="1" name="image4.png"/>
+            <wp:docPr id="1" name="image7.png"/>
             <a:graphic>
               <a:graphicData uri="http://schemas.openxmlformats.org/drawingml/2006/picture">
                 <pic:pic>
                   <pic:nvPicPr>
-                    <pic:cNvPr id="0" name="image4.png"/>
+                    <pic:cNvPr id="0" name="image7.png"/>
                     <pic:cNvPicPr preferRelativeResize="0"/>
                   </pic:nvPicPr>
                   <pic:blipFill>
@@ -3488,12 +3488,12 @@
           <wp:inline distB="114300" distT="114300" distL="114300" distR="114300">
             <wp:extent cx="5943600" cy="2387600"/>
             <wp:effectExtent b="0" l="0" r="0" t="0"/>
-            <wp:docPr id="28" name="image27.png"/>
+            <wp:docPr id="28" name="image24.png"/>
             <a:graphic>
               <a:graphicData uri="http://schemas.openxmlformats.org/drawingml/2006/picture">
                 <pic:pic>
                   <pic:nvPicPr>
-                    <pic:cNvPr id="0" name="image27.png"/>
+                    <pic:cNvPr id="0" name="image24.png"/>
                     <pic:cNvPicPr preferRelativeResize="0"/>
                   </pic:nvPicPr>
                   <pic:blipFill>
@@ -3650,12 +3650,12 @@
           <wp:inline distB="114300" distT="114300" distL="114300" distR="114300">
             <wp:extent cx="2495550" cy="6638925"/>
             <wp:effectExtent b="0" l="0" r="0" t="0"/>
-            <wp:docPr id="5" name="image7.png"/>
+            <wp:docPr id="5" name="image1.png"/>
             <a:graphic>
               <a:graphicData uri="http://schemas.openxmlformats.org/drawingml/2006/picture">
                 <pic:pic>
                   <pic:nvPicPr>
-                    <pic:cNvPr id="0" name="image7.png"/>
+                    <pic:cNvPr id="0" name="image1.png"/>
                     <pic:cNvPicPr preferRelativeResize="0"/>
                   </pic:nvPicPr>
                   <pic:blipFill>
@@ -3690,12 +3690,12 @@
           <wp:inline distB="114300" distT="114300" distL="114300" distR="114300">
             <wp:extent cx="2524125" cy="6657975"/>
             <wp:effectExtent b="0" l="0" r="0" t="0"/>
-            <wp:docPr id="15" name="image18.png"/>
+            <wp:docPr id="15" name="image16.png"/>
             <a:graphic>
               <a:graphicData uri="http://schemas.openxmlformats.org/drawingml/2006/picture">
                 <pic:pic>
                   <pic:nvPicPr>
-                    <pic:cNvPr id="0" name="image18.png"/>
+                    <pic:cNvPr id="0" name="image16.png"/>
                     <pic:cNvPicPr preferRelativeResize="0"/>
                   </pic:nvPicPr>
                   <pic:blipFill>
@@ -3808,12 +3808,12 @@
           <wp:inline distB="114300" distT="114300" distL="114300" distR="114300">
             <wp:extent cx="3381375" cy="1924050"/>
             <wp:effectExtent b="0" l="0" r="0" t="0"/>
-            <wp:docPr id="27" name="image26.png"/>
+            <wp:docPr id="27" name="image25.png"/>
             <a:graphic>
               <a:graphicData uri="http://schemas.openxmlformats.org/drawingml/2006/picture">
                 <pic:pic>
                   <pic:nvPicPr>
-                    <pic:cNvPr id="0" name="image26.png"/>
+                    <pic:cNvPr id="0" name="image25.png"/>
                     <pic:cNvPicPr preferRelativeResize="0"/>
                   </pic:nvPicPr>
                   <pic:blipFill>
@@ -3873,12 +3873,12 @@
           <wp:inline distB="114300" distT="114300" distL="114300" distR="114300">
             <wp:extent cx="5943600" cy="3441700"/>
             <wp:effectExtent b="0" l="0" r="0" t="0"/>
-            <wp:docPr id="4" name="image12.png"/>
+            <wp:docPr id="4" name="image17.png"/>
             <a:graphic>
               <a:graphicData uri="http://schemas.openxmlformats.org/drawingml/2006/picture">
                 <pic:pic>
                   <pic:nvPicPr>
-                    <pic:cNvPr id="0" name="image12.png"/>
+                    <pic:cNvPr id="0" name="image17.png"/>
                     <pic:cNvPicPr preferRelativeResize="0"/>
                   </pic:nvPicPr>
                   <pic:blipFill>
@@ -4085,12 +4085,12 @@
           <wp:inline distB="114300" distT="114300" distL="114300" distR="114300">
             <wp:extent cx="2338388" cy="2457450"/>
             <wp:effectExtent b="0" l="0" r="0" t="0"/>
-            <wp:docPr id="2" name="image17.png"/>
+            <wp:docPr id="2" name="image3.png"/>
             <a:graphic>
               <a:graphicData uri="http://schemas.openxmlformats.org/drawingml/2006/picture">
                 <pic:pic>
                   <pic:nvPicPr>
-                    <pic:cNvPr id="0" name="image17.png"/>
+                    <pic:cNvPr id="0" name="image3.png"/>
                     <pic:cNvPicPr preferRelativeResize="0"/>
                   </pic:nvPicPr>
                   <pic:blipFill>
@@ -4125,12 +4125,12 @@
           <wp:inline distB="114300" distT="114300" distL="114300" distR="114300">
             <wp:extent cx="2481263" cy="2428875"/>
             <wp:effectExtent b="0" l="0" r="0" t="0"/>
-            <wp:docPr id="9" name="image16.png"/>
+            <wp:docPr id="9" name="image5.png"/>
             <a:graphic>
               <a:graphicData uri="http://schemas.openxmlformats.org/drawingml/2006/picture">
                 <pic:pic>
                   <pic:nvPicPr>
-                    <pic:cNvPr id="0" name="image16.png"/>
+                    <pic:cNvPr id="0" name="image5.png"/>
                     <pic:cNvPicPr preferRelativeResize="0"/>
                   </pic:nvPicPr>
                   <pic:blipFill>
@@ -4316,12 +4316,12 @@
           <wp:inline distB="114300" distT="114300" distL="114300" distR="114300">
             <wp:extent cx="5943600" cy="876300"/>
             <wp:effectExtent b="0" l="0" r="0" t="0"/>
-            <wp:docPr id="6" name="image5.png"/>
+            <wp:docPr id="6" name="image11.png"/>
             <a:graphic>
               <a:graphicData uri="http://schemas.openxmlformats.org/drawingml/2006/picture">
                 <pic:pic>
                   <pic:nvPicPr>
-                    <pic:cNvPr id="0" name="image5.png"/>
+                    <pic:cNvPr id="0" name="image11.png"/>
                     <pic:cNvPicPr preferRelativeResize="0"/>
                   </pic:nvPicPr>
                   <pic:blipFill>
@@ -4373,12 +4373,12 @@
           <wp:inline distB="114300" distT="114300" distL="114300" distR="114300">
             <wp:extent cx="5943600" cy="1524000"/>
             <wp:effectExtent b="0" l="0" r="0" t="0"/>
-            <wp:docPr id="19" name="image6.png"/>
+            <wp:docPr id="19" name="image4.png"/>
             <a:graphic>
               <a:graphicData uri="http://schemas.openxmlformats.org/drawingml/2006/picture">
                 <pic:pic>
                   <pic:nvPicPr>
-                    <pic:cNvPr id="0" name="image6.png"/>
+                    <pic:cNvPr id="0" name="image4.png"/>
                     <pic:cNvPicPr preferRelativeResize="0"/>
                   </pic:nvPicPr>
                   <pic:blipFill>
@@ -4730,12 +4730,12 @@
           <wp:inline distB="114300" distT="114300" distL="114300" distR="114300">
             <wp:extent cx="5329238" cy="3390557"/>
             <wp:effectExtent b="0" l="0" r="0" t="0"/>
-            <wp:docPr id="16" name="image3.png"/>
+            <wp:docPr id="16" name="image2.png"/>
             <a:graphic>
               <a:graphicData uri="http://schemas.openxmlformats.org/drawingml/2006/picture">
                 <pic:pic>
                   <pic:nvPicPr>
-                    <pic:cNvPr id="0" name="image3.png"/>
+                    <pic:cNvPr id="0" name="image2.png"/>
                     <pic:cNvPicPr preferRelativeResize="0"/>
                   </pic:nvPicPr>
                   <pic:blipFill>
@@ -4994,12 +4994,12 @@
           <wp:inline distB="114300" distT="114300" distL="114300" distR="114300">
             <wp:extent cx="3967163" cy="2206958"/>
             <wp:effectExtent b="0" l="0" r="0" t="0"/>
-            <wp:docPr id="29" name="image30.png"/>
+            <wp:docPr id="29" name="image26.png"/>
             <a:graphic>
               <a:graphicData uri="http://schemas.openxmlformats.org/drawingml/2006/picture">
                 <pic:pic>
                   <pic:nvPicPr>
-                    <pic:cNvPr id="0" name="image30.png"/>
+                    <pic:cNvPr id="0" name="image26.png"/>
                     <pic:cNvPicPr preferRelativeResize="0"/>
                   </pic:nvPicPr>
                   <pic:blipFill>
@@ -5170,12 +5170,12 @@
           <wp:inline distB="114300" distT="114300" distL="114300" distR="114300">
             <wp:extent cx="5943600" cy="3479800"/>
             <wp:effectExtent b="0" l="0" r="0" t="0"/>
-            <wp:docPr id="10" name="image2.png"/>
+            <wp:docPr id="10" name="image6.png"/>
             <a:graphic>
               <a:graphicData uri="http://schemas.openxmlformats.org/drawingml/2006/picture">
                 <pic:pic>
                   <pic:nvPicPr>
-                    <pic:cNvPr id="0" name="image2.png"/>
+                    <pic:cNvPr id="0" name="image6.png"/>
                     <pic:cNvPicPr preferRelativeResize="0"/>
                   </pic:nvPicPr>
                   <pic:blipFill>
@@ -5337,12 +5337,12 @@
           <wp:inline distB="114300" distT="114300" distL="114300" distR="114300">
             <wp:extent cx="5943600" cy="3759200"/>
             <wp:effectExtent b="0" l="0" r="0" t="0"/>
-            <wp:docPr id="23" name="image22.png"/>
+            <wp:docPr id="23" name="image20.png"/>
             <a:graphic>
               <a:graphicData uri="http://schemas.openxmlformats.org/drawingml/2006/picture">
                 <pic:pic>
                   <pic:nvPicPr>
-                    <pic:cNvPr id="0" name="image22.png"/>
+                    <pic:cNvPr id="0" name="image20.png"/>
                     <pic:cNvPicPr preferRelativeResize="0"/>
                   </pic:nvPicPr>
                   <pic:blipFill>
@@ -5447,12 +5447,12 @@
           <wp:inline distB="114300" distT="114300" distL="114300" distR="114300">
             <wp:extent cx="2857500" cy="1019175"/>
             <wp:effectExtent b="0" l="0" r="0" t="0"/>
-            <wp:docPr id="14" name="image1.png"/>
+            <wp:docPr id="14" name="image15.png"/>
             <a:graphic>
               <a:graphicData uri="http://schemas.openxmlformats.org/drawingml/2006/picture">
                 <pic:pic>
                   <pic:nvPicPr>
-                    <pic:cNvPr id="0" name="image1.png"/>
+                    <pic:cNvPr id="0" name="image15.png"/>
                     <pic:cNvPicPr preferRelativeResize="0"/>
                   </pic:nvPicPr>
                   <pic:blipFill>
@@ -6133,6 +6133,29 @@
           <w:rtl w:val="0"/>
         </w:rPr>
         <w:t xml:space="preserve">Bonus_challenge_qn16.ipynb - bonus qn analysis</w:t>
+      </w:r>
+    </w:p>
+    <w:p>
+      <w:pPr>
+        <w:numPr>
+          <w:ilvl w:val="0"/>
+          <w:numId w:val="7"/>
+        </w:numPr>
+        <w:spacing w:after="0" w:afterAutospacing="0" w:before="0" w:beforeAutospacing="0" w:lineRule="auto"/>
+        <w:ind w:left="720" w:hanging="360"/>
+        <w:rPr>
+          <w:sz w:val="28"/>
+          <w:szCs w:val="28"/>
+          <w:u w:val="none"/>
+        </w:rPr>
+      </w:pPr>
+      <w:r>
+        <w:rPr>
+          <w:sz w:val="28"/>
+          <w:szCs w:val="28"/>
+          <w:rtl w:val="0"/>
+        </w:rPr>
+        <w:t xml:space="preserve">Data_streamlit - contains data to be presented in streamlit.</w:t>
       </w:r>
     </w:p>
     <w:p>

--- a/DPL_2025_Documentation.docx
+++ b/DPL_2025_Documentation.docx
@@ -2239,12 +2239,12 @@
           <wp:inline distB="114300" distT="114300" distL="114300" distR="114300">
             <wp:extent cx="4570678" cy="2714327"/>
             <wp:effectExtent b="0" l="0" r="0" t="0"/>
-            <wp:docPr id="8" name="image10.png"/>
+            <wp:docPr id="6" name="image3.png"/>
             <a:graphic>
               <a:graphicData uri="http://schemas.openxmlformats.org/drawingml/2006/picture">
                 <pic:pic>
                   <pic:nvPicPr>
-                    <pic:cNvPr id="0" name="image10.png"/>
+                    <pic:cNvPr id="0" name="image3.png"/>
                     <pic:cNvPicPr preferRelativeResize="0"/>
                   </pic:nvPicPr>
                   <pic:blipFill>
@@ -2328,12 +2328,12 @@
           <wp:inline distB="114300" distT="114300" distL="114300" distR="114300">
             <wp:extent cx="5943600" cy="711200"/>
             <wp:effectExtent b="0" l="0" r="0" t="0"/>
-            <wp:docPr id="3" name="image19.png"/>
+            <wp:docPr id="2" name="image21.png"/>
             <a:graphic>
               <a:graphicData uri="http://schemas.openxmlformats.org/drawingml/2006/picture">
                 <pic:pic>
                   <pic:nvPicPr>
-                    <pic:cNvPr id="0" name="image19.png"/>
+                    <pic:cNvPr id="0" name="image21.png"/>
                     <pic:cNvPicPr preferRelativeResize="0"/>
                   </pic:nvPicPr>
                   <pic:blipFill>
@@ -2412,12 +2412,12 @@
           <wp:inline distB="114300" distT="114300" distL="114300" distR="114300">
             <wp:extent cx="4243388" cy="2169296"/>
             <wp:effectExtent b="0" l="0" r="0" t="0"/>
-            <wp:docPr id="24" name="image27.png"/>
+            <wp:docPr id="37" name="image33.png"/>
             <a:graphic>
               <a:graphicData uri="http://schemas.openxmlformats.org/drawingml/2006/picture">
                 <pic:pic>
                   <pic:nvPicPr>
-                    <pic:cNvPr id="0" name="image27.png"/>
+                    <pic:cNvPr id="0" name="image33.png"/>
                     <pic:cNvPicPr preferRelativeResize="0"/>
                   </pic:nvPicPr>
                   <pic:blipFill>
@@ -2476,12 +2476,12 @@
           <wp:inline distB="114300" distT="114300" distL="114300" distR="114300">
             <wp:extent cx="4967288" cy="419100"/>
             <wp:effectExtent b="0" l="0" r="0" t="0"/>
-            <wp:docPr id="25" name="image22.png"/>
+            <wp:docPr id="38" name="image39.png"/>
             <a:graphic>
               <a:graphicData uri="http://schemas.openxmlformats.org/drawingml/2006/picture">
                 <pic:pic>
                   <pic:nvPicPr>
-                    <pic:cNvPr id="0" name="image22.png"/>
+                    <pic:cNvPr id="0" name="image39.png"/>
                     <pic:cNvPicPr preferRelativeResize="0"/>
                   </pic:nvPicPr>
                   <pic:blipFill>
@@ -2565,12 +2565,12 @@
           <wp:inline distB="114300" distT="114300" distL="114300" distR="114300">
             <wp:extent cx="2087671" cy="1785938"/>
             <wp:effectExtent b="0" l="0" r="0" t="0"/>
-            <wp:docPr id="11" name="image13.png"/>
+            <wp:docPr id="9" name="image19.png"/>
             <a:graphic>
               <a:graphicData uri="http://schemas.openxmlformats.org/drawingml/2006/picture">
                 <pic:pic>
                   <pic:nvPicPr>
-                    <pic:cNvPr id="0" name="image13.png"/>
+                    <pic:cNvPr id="0" name="image19.png"/>
                     <pic:cNvPicPr preferRelativeResize="0"/>
                   </pic:nvPicPr>
                   <pic:blipFill>
@@ -2638,12 +2638,12 @@
           <wp:inline distB="114300" distT="114300" distL="114300" distR="114300">
             <wp:extent cx="2671763" cy="1883935"/>
             <wp:effectExtent b="0" l="0" r="0" t="0"/>
-            <wp:docPr id="30" name="image28.png"/>
+            <wp:docPr id="22" name="image10.png"/>
             <a:graphic>
               <a:graphicData uri="http://schemas.openxmlformats.org/drawingml/2006/picture">
                 <pic:pic>
                   <pic:nvPicPr>
-                    <pic:cNvPr id="0" name="image28.png"/>
+                    <pic:cNvPr id="0" name="image10.png"/>
                     <pic:cNvPicPr preferRelativeResize="0"/>
                   </pic:nvPicPr>
                   <pic:blipFill>
@@ -2677,12 +2677,12 @@
           <wp:inline distB="114300" distT="114300" distL="114300" distR="114300">
             <wp:extent cx="2715703" cy="1834083"/>
             <wp:effectExtent b="0" l="0" r="0" t="0"/>
-            <wp:docPr id="22" name="image23.png"/>
+            <wp:docPr id="35" name="image35.png"/>
             <a:graphic>
               <a:graphicData uri="http://schemas.openxmlformats.org/drawingml/2006/picture">
                 <pic:pic>
                   <pic:nvPicPr>
-                    <pic:cNvPr id="0" name="image23.png"/>
+                    <pic:cNvPr id="0" name="image35.png"/>
                     <pic:cNvPicPr preferRelativeResize="0"/>
                   </pic:nvPicPr>
                   <pic:blipFill>
@@ -2756,12 +2756,12 @@
           <wp:inline distB="114300" distT="114300" distL="114300" distR="114300">
             <wp:extent cx="2586038" cy="2175753"/>
             <wp:effectExtent b="0" l="0" r="0" t="0"/>
-            <wp:docPr id="21" name="image21.png"/>
+            <wp:docPr id="34" name="image37.png"/>
             <a:graphic>
               <a:graphicData uri="http://schemas.openxmlformats.org/drawingml/2006/picture">
                 <pic:pic>
                   <pic:nvPicPr>
-                    <pic:cNvPr id="0" name="image21.png"/>
+                    <pic:cNvPr id="0" name="image37.png"/>
                     <pic:cNvPicPr preferRelativeResize="0"/>
                   </pic:nvPicPr>
                   <pic:blipFill>
@@ -2831,12 +2831,12 @@
           <wp:inline distB="114300" distT="114300" distL="114300" distR="114300">
             <wp:extent cx="3721894" cy="2481263"/>
             <wp:effectExtent b="0" l="0" r="0" t="0"/>
-            <wp:docPr id="18" name="image9.png"/>
+            <wp:docPr id="31" name="image28.png"/>
             <a:graphic>
               <a:graphicData uri="http://schemas.openxmlformats.org/drawingml/2006/picture">
                 <pic:pic>
                   <pic:nvPicPr>
-                    <pic:cNvPr id="0" name="image9.png"/>
+                    <pic:cNvPr id="0" name="image28.png"/>
                     <pic:cNvPicPr preferRelativeResize="0"/>
                   </pic:nvPicPr>
                   <pic:blipFill>
@@ -2906,12 +2906,12 @@
           <wp:inline distB="114300" distT="114300" distL="114300" distR="114300">
             <wp:extent cx="3910013" cy="2155520"/>
             <wp:effectExtent b="0" l="0" r="0" t="0"/>
-            <wp:docPr id="13" name="image14.png"/>
+            <wp:docPr id="28" name="image30.png"/>
             <a:graphic>
               <a:graphicData uri="http://schemas.openxmlformats.org/drawingml/2006/picture">
                 <pic:pic>
                   <pic:nvPicPr>
-                    <pic:cNvPr id="0" name="image14.png"/>
+                    <pic:cNvPr id="0" name="image30.png"/>
                     <pic:cNvPicPr preferRelativeResize="0"/>
                   </pic:nvPicPr>
                   <pic:blipFill>
@@ -2981,12 +2981,12 @@
           <wp:inline distB="114300" distT="114300" distL="114300" distR="114300">
             <wp:extent cx="1893111" cy="1621228"/>
             <wp:effectExtent b="0" l="0" r="0" t="0"/>
-            <wp:docPr id="26" name="image29.png"/>
+            <wp:docPr id="39" name="image32.png"/>
             <a:graphic>
               <a:graphicData uri="http://schemas.openxmlformats.org/drawingml/2006/picture">
                 <pic:pic>
                   <pic:nvPicPr>
-                    <pic:cNvPr id="0" name="image29.png"/>
+                    <pic:cNvPr id="0" name="image32.png"/>
                     <pic:cNvPicPr preferRelativeResize="0"/>
                   </pic:nvPicPr>
                   <pic:blipFill>
@@ -3060,12 +3060,12 @@
           <wp:inline distB="114300" distT="114300" distL="114300" distR="114300">
             <wp:extent cx="3481388" cy="1913529"/>
             <wp:effectExtent b="0" l="0" r="0" t="0"/>
-            <wp:docPr id="12" name="image18.png"/>
+            <wp:docPr id="10" name="image5.png"/>
             <a:graphic>
               <a:graphicData uri="http://schemas.openxmlformats.org/drawingml/2006/picture">
                 <pic:pic>
                   <pic:nvPicPr>
-                    <pic:cNvPr id="0" name="image18.png"/>
+                    <pic:cNvPr id="0" name="image5.png"/>
                     <pic:cNvPicPr preferRelativeResize="0"/>
                   </pic:nvPicPr>
                   <pic:blipFill>
@@ -3178,12 +3178,12 @@
           <wp:inline distB="114300" distT="114300" distL="114300" distR="114300">
             <wp:extent cx="3146168" cy="1563433"/>
             <wp:effectExtent b="0" l="0" r="0" t="0"/>
-            <wp:docPr id="20" name="image30.png"/>
+            <wp:docPr id="14" name="image16.png"/>
             <a:graphic>
               <a:graphicData uri="http://schemas.openxmlformats.org/drawingml/2006/picture">
                 <pic:pic>
                   <pic:nvPicPr>
-                    <pic:cNvPr id="0" name="image30.png"/>
+                    <pic:cNvPr id="0" name="image16.png"/>
                     <pic:cNvPicPr preferRelativeResize="0"/>
                   </pic:nvPicPr>
                   <pic:blipFill>
@@ -3253,12 +3253,12 @@
           <wp:inline distB="114300" distT="114300" distL="114300" distR="114300">
             <wp:extent cx="2775602" cy="2252663"/>
             <wp:effectExtent b="0" l="0" r="0" t="0"/>
-            <wp:docPr id="17" name="image12.png"/>
+            <wp:docPr id="13" name="image13.png"/>
             <a:graphic>
               <a:graphicData uri="http://schemas.openxmlformats.org/drawingml/2006/picture">
                 <pic:pic>
                   <pic:nvPicPr>
-                    <pic:cNvPr id="0" name="image12.png"/>
+                    <pic:cNvPr id="0" name="image13.png"/>
                     <pic:cNvPicPr preferRelativeResize="0"/>
                   </pic:nvPicPr>
                   <pic:blipFill>
@@ -3390,12 +3390,12 @@
           <wp:inline distB="114300" distT="114300" distL="114300" distR="114300">
             <wp:extent cx="5943600" cy="457200"/>
             <wp:effectExtent b="0" l="0" r="0" t="0"/>
-            <wp:docPr id="1" name="image7.png"/>
+            <wp:docPr id="23" name="image22.png"/>
             <a:graphic>
               <a:graphicData uri="http://schemas.openxmlformats.org/drawingml/2006/picture">
                 <pic:pic>
                   <pic:nvPicPr>
-                    <pic:cNvPr id="0" name="image7.png"/>
+                    <pic:cNvPr id="0" name="image22.png"/>
                     <pic:cNvPicPr preferRelativeResize="0"/>
                   </pic:nvPicPr>
                   <pic:blipFill>
@@ -3488,12 +3488,12 @@
           <wp:inline distB="114300" distT="114300" distL="114300" distR="114300">
             <wp:extent cx="5943600" cy="2387600"/>
             <wp:effectExtent b="0" l="0" r="0" t="0"/>
-            <wp:docPr id="28" name="image24.png"/>
+            <wp:docPr id="19" name="image27.png"/>
             <a:graphic>
               <a:graphicData uri="http://schemas.openxmlformats.org/drawingml/2006/picture">
                 <pic:pic>
                   <pic:nvPicPr>
-                    <pic:cNvPr id="0" name="image24.png"/>
+                    <pic:cNvPr id="0" name="image27.png"/>
                     <pic:cNvPicPr preferRelativeResize="0"/>
                   </pic:nvPicPr>
                   <pic:blipFill>
@@ -3650,12 +3650,12 @@
           <wp:inline distB="114300" distT="114300" distL="114300" distR="114300">
             <wp:extent cx="2495550" cy="6638925"/>
             <wp:effectExtent b="0" l="0" r="0" t="0"/>
-            <wp:docPr id="5" name="image1.png"/>
+            <wp:docPr id="25" name="image25.png"/>
             <a:graphic>
               <a:graphicData uri="http://schemas.openxmlformats.org/drawingml/2006/picture">
                 <pic:pic>
                   <pic:nvPicPr>
-                    <pic:cNvPr id="0" name="image1.png"/>
+                    <pic:cNvPr id="0" name="image25.png"/>
                     <pic:cNvPicPr preferRelativeResize="0"/>
                   </pic:nvPicPr>
                   <pic:blipFill>
@@ -3690,12 +3690,12 @@
           <wp:inline distB="114300" distT="114300" distL="114300" distR="114300">
             <wp:extent cx="2524125" cy="6657975"/>
             <wp:effectExtent b="0" l="0" r="0" t="0"/>
-            <wp:docPr id="15" name="image16.png"/>
+            <wp:docPr id="30" name="image29.png"/>
             <a:graphic>
               <a:graphicData uri="http://schemas.openxmlformats.org/drawingml/2006/picture">
                 <pic:pic>
                   <pic:nvPicPr>
-                    <pic:cNvPr id="0" name="image16.png"/>
+                    <pic:cNvPr id="0" name="image29.png"/>
                     <pic:cNvPicPr preferRelativeResize="0"/>
                   </pic:nvPicPr>
                   <pic:blipFill>
@@ -3808,12 +3808,12 @@
           <wp:inline distB="114300" distT="114300" distL="114300" distR="114300">
             <wp:extent cx="3381375" cy="1924050"/>
             <wp:effectExtent b="0" l="0" r="0" t="0"/>
-            <wp:docPr id="27" name="image25.png"/>
+            <wp:docPr id="17" name="image17.png"/>
             <a:graphic>
               <a:graphicData uri="http://schemas.openxmlformats.org/drawingml/2006/picture">
                 <pic:pic>
                   <pic:nvPicPr>
-                    <pic:cNvPr id="0" name="image25.png"/>
+                    <pic:cNvPr id="0" name="image17.png"/>
                     <pic:cNvPicPr preferRelativeResize="0"/>
                   </pic:nvPicPr>
                   <pic:blipFill>
@@ -3873,12 +3873,12 @@
           <wp:inline distB="114300" distT="114300" distL="114300" distR="114300">
             <wp:extent cx="5943600" cy="3441700"/>
             <wp:effectExtent b="0" l="0" r="0" t="0"/>
-            <wp:docPr id="4" name="image17.png"/>
+            <wp:docPr id="3" name="image20.png"/>
             <a:graphic>
               <a:graphicData uri="http://schemas.openxmlformats.org/drawingml/2006/picture">
                 <pic:pic>
                   <pic:nvPicPr>
-                    <pic:cNvPr id="0" name="image17.png"/>
+                    <pic:cNvPr id="0" name="image20.png"/>
                     <pic:cNvPicPr preferRelativeResize="0"/>
                   </pic:nvPicPr>
                   <pic:blipFill>
@@ -3972,6 +3972,538 @@
     <w:p>
       <w:pPr>
         <w:spacing w:after="240" w:before="240" w:lineRule="auto"/>
+        <w:ind w:left="720" w:hanging="360"/>
+        <w:rPr>
+          <w:b w:val="1"/>
+          <w:sz w:val="40"/>
+          <w:szCs w:val="40"/>
+          <w:vertAlign w:val="subscript"/>
+        </w:rPr>
+      </w:pPr>
+      <w:r>
+        <w:rPr>
+          <w:b w:val="1"/>
+          <w:sz w:val="40"/>
+          <w:szCs w:val="40"/>
+          <w:vertAlign w:val="subscript"/>
+        </w:rPr>
+        <w:drawing>
+          <wp:inline distB="114300" distT="114300" distL="114300" distR="114300">
+            <wp:extent cx="2698788" cy="2576513"/>
+            <wp:effectExtent b="0" l="0" r="0" t="0"/>
+            <wp:docPr id="21" name="image23.png"/>
+            <a:graphic>
+              <a:graphicData uri="http://schemas.openxmlformats.org/drawingml/2006/picture">
+                <pic:pic>
+                  <pic:nvPicPr>
+                    <pic:cNvPr id="0" name="image23.png"/>
+                    <pic:cNvPicPr preferRelativeResize="0"/>
+                  </pic:nvPicPr>
+                  <pic:blipFill>
+                    <a:blip r:embed="rId26"/>
+                    <a:srcRect b="0" l="0" r="0" t="0"/>
+                    <a:stretch>
+                      <a:fillRect/>
+                    </a:stretch>
+                  </pic:blipFill>
+                  <pic:spPr>
+                    <a:xfrm>
+                      <a:off x="0" y="0"/>
+                      <a:ext cx="2698788" cy="2576513"/>
+                    </a:xfrm>
+                    <a:prstGeom prst="rect"/>
+                    <a:ln/>
+                  </pic:spPr>
+                </pic:pic>
+              </a:graphicData>
+            </a:graphic>
+          </wp:inline>
+        </w:drawing>
+      </w:r>
+      <w:r>
+        <w:rPr>
+          <w:b w:val="1"/>
+          <w:sz w:val="40"/>
+          <w:szCs w:val="40"/>
+          <w:vertAlign w:val="subscript"/>
+        </w:rPr>
+        <w:drawing>
+          <wp:inline distB="114300" distT="114300" distL="114300" distR="114300">
+            <wp:extent cx="2795588" cy="2581275"/>
+            <wp:effectExtent b="0" l="0" r="0" t="0"/>
+            <wp:docPr id="15" name="image12.png"/>
+            <a:graphic>
+              <a:graphicData uri="http://schemas.openxmlformats.org/drawingml/2006/picture">
+                <pic:pic>
+                  <pic:nvPicPr>
+                    <pic:cNvPr id="0" name="image12.png"/>
+                    <pic:cNvPicPr preferRelativeResize="0"/>
+                  </pic:nvPicPr>
+                  <pic:blipFill>
+                    <a:blip r:embed="rId27"/>
+                    <a:srcRect b="0" l="0" r="0" t="0"/>
+                    <a:stretch>
+                      <a:fillRect/>
+                    </a:stretch>
+                  </pic:blipFill>
+                  <pic:spPr>
+                    <a:xfrm>
+                      <a:off x="0" y="0"/>
+                      <a:ext cx="2795588" cy="2581275"/>
+                    </a:xfrm>
+                    <a:prstGeom prst="rect"/>
+                    <a:ln/>
+                  </pic:spPr>
+                </pic:pic>
+              </a:graphicData>
+            </a:graphic>
+          </wp:inline>
+        </w:drawing>
+      </w:r>
+      <w:r>
+        <w:rPr>
+          <w:rtl w:val="0"/>
+        </w:rPr>
+      </w:r>
+    </w:p>
+    <w:p>
+      <w:pPr>
+        <w:spacing w:after="240" w:before="240" w:lineRule="auto"/>
+        <w:ind w:left="2070" w:hanging="360"/>
+        <w:rPr>
+          <w:b w:val="1"/>
+          <w:sz w:val="40"/>
+          <w:szCs w:val="40"/>
+          <w:vertAlign w:val="subscript"/>
+        </w:rPr>
+      </w:pPr>
+      <w:r>
+        <w:rPr>
+          <w:b w:val="1"/>
+          <w:sz w:val="40"/>
+          <w:szCs w:val="40"/>
+          <w:vertAlign w:val="subscript"/>
+        </w:rPr>
+        <w:drawing>
+          <wp:inline distB="114300" distT="114300" distL="114300" distR="114300">
+            <wp:extent cx="2951537" cy="2993225"/>
+            <wp:effectExtent b="0" l="0" r="0" t="0"/>
+            <wp:docPr id="26" name="image11.png"/>
+            <a:graphic>
+              <a:graphicData uri="http://schemas.openxmlformats.org/drawingml/2006/picture">
+                <pic:pic>
+                  <pic:nvPicPr>
+                    <pic:cNvPr id="0" name="image11.png"/>
+                    <pic:cNvPicPr preferRelativeResize="0"/>
+                  </pic:nvPicPr>
+                  <pic:blipFill>
+                    <a:blip r:embed="rId28"/>
+                    <a:srcRect b="0" l="0" r="0" t="0"/>
+                    <a:stretch>
+                      <a:fillRect/>
+                    </a:stretch>
+                  </pic:blipFill>
+                  <pic:spPr>
+                    <a:xfrm>
+                      <a:off x="0" y="0"/>
+                      <a:ext cx="2951537" cy="2993225"/>
+                    </a:xfrm>
+                    <a:prstGeom prst="rect"/>
+                    <a:ln/>
+                  </pic:spPr>
+                </pic:pic>
+              </a:graphicData>
+            </a:graphic>
+          </wp:inline>
+        </w:drawing>
+      </w:r>
+      <w:r>
+        <w:rPr>
+          <w:rtl w:val="0"/>
+        </w:rPr>
+      </w:r>
+    </w:p>
+    <w:p>
+      <w:pPr>
+        <w:spacing w:after="240" w:before="240" w:lineRule="auto"/>
+        <w:ind w:left="0" w:firstLine="0"/>
+        <w:rPr>
+          <w:b w:val="1"/>
+          <w:sz w:val="40"/>
+          <w:szCs w:val="40"/>
+          <w:vertAlign w:val="subscript"/>
+        </w:rPr>
+      </w:pPr>
+      <w:r>
+        <w:rPr>
+          <w:b w:val="1"/>
+          <w:sz w:val="40"/>
+          <w:szCs w:val="40"/>
+          <w:vertAlign w:val="subscript"/>
+          <w:rtl w:val="0"/>
+        </w:rPr>
+        <w:t xml:space="preserve">With circuits : </w:t>
+      </w:r>
+    </w:p>
+    <w:p>
+      <w:pPr>
+        <w:spacing w:after="240" w:before="240" w:lineRule="auto"/>
+        <w:ind w:left="900" w:firstLine="0"/>
+        <w:rPr>
+          <w:b w:val="1"/>
+          <w:sz w:val="40"/>
+          <w:szCs w:val="40"/>
+          <w:vertAlign w:val="subscript"/>
+        </w:rPr>
+      </w:pPr>
+      <w:r>
+        <w:rPr>
+          <w:b w:val="1"/>
+          <w:sz w:val="40"/>
+          <w:szCs w:val="40"/>
+          <w:vertAlign w:val="subscript"/>
+        </w:rPr>
+        <w:drawing>
+          <wp:inline distB="114300" distT="114300" distL="114300" distR="114300">
+            <wp:extent cx="4029075" cy="457200"/>
+            <wp:effectExtent b="0" l="0" r="0" t="0"/>
+            <wp:docPr id="11" name="image4.png"/>
+            <a:graphic>
+              <a:graphicData uri="http://schemas.openxmlformats.org/drawingml/2006/picture">
+                <pic:pic>
+                  <pic:nvPicPr>
+                    <pic:cNvPr id="0" name="image4.png"/>
+                    <pic:cNvPicPr preferRelativeResize="0"/>
+                  </pic:nvPicPr>
+                  <pic:blipFill>
+                    <a:blip r:embed="rId29"/>
+                    <a:srcRect b="0" l="0" r="0" t="0"/>
+                    <a:stretch>
+                      <a:fillRect/>
+                    </a:stretch>
+                  </pic:blipFill>
+                  <pic:spPr>
+                    <a:xfrm>
+                      <a:off x="0" y="0"/>
+                      <a:ext cx="4029075" cy="457200"/>
+                    </a:xfrm>
+                    <a:prstGeom prst="rect"/>
+                    <a:ln/>
+                  </pic:spPr>
+                </pic:pic>
+              </a:graphicData>
+            </a:graphic>
+          </wp:inline>
+        </w:drawing>
+      </w:r>
+      <w:r>
+        <w:rPr>
+          <w:rtl w:val="0"/>
+        </w:rPr>
+      </w:r>
+    </w:p>
+    <w:p>
+      <w:pPr>
+        <w:spacing w:after="240" w:before="240" w:lineRule="auto"/>
+        <w:ind w:left="0" w:firstLine="0"/>
+        <w:rPr>
+          <w:sz w:val="40"/>
+          <w:szCs w:val="40"/>
+          <w:vertAlign w:val="subscript"/>
+        </w:rPr>
+      </w:pPr>
+      <w:r>
+        <w:rPr>
+          <w:sz w:val="40"/>
+          <w:szCs w:val="40"/>
+          <w:vertAlign w:val="subscript"/>
+          <w:rtl w:val="0"/>
+        </w:rPr>
+        <w:t xml:space="preserve">Here, the circuit factor </w:t>
+      </w:r>
+      <w:r>
+        <w:rPr>
+          <w:b w:val="1"/>
+          <w:sz w:val="40"/>
+          <w:szCs w:val="40"/>
+          <w:vertAlign w:val="subscript"/>
+          <w:rtl w:val="0"/>
+        </w:rPr>
+        <w:t xml:space="preserve">does not affect</w:t>
+      </w:r>
+      <w:r>
+        <w:rPr>
+          <w:sz w:val="40"/>
+          <w:szCs w:val="40"/>
+          <w:vertAlign w:val="subscript"/>
+          <w:rtl w:val="0"/>
+        </w:rPr>
+        <w:t xml:space="preserve"> the team performance , since the total circuit wins with circuit factor is same as without circuit factor.  The circuit-wise factor is only a categorization and does not alter the calculations.</w:t>
+      </w:r>
+    </w:p>
+    <w:p>
+      <w:pPr>
+        <w:spacing w:after="240" w:before="240" w:lineRule="auto"/>
+        <w:ind w:left="0" w:firstLine="0"/>
+        <w:rPr>
+          <w:sz w:val="40"/>
+          <w:szCs w:val="40"/>
+          <w:vertAlign w:val="subscript"/>
+        </w:rPr>
+      </w:pPr>
+      <w:r>
+        <w:rPr>
+          <w:sz w:val="40"/>
+          <w:szCs w:val="40"/>
+          <w:vertAlign w:val="subscript"/>
+        </w:rPr>
+        <w:drawing>
+          <wp:inline distB="114300" distT="114300" distL="114300" distR="114300">
+            <wp:extent cx="4462463" cy="2996429"/>
+            <wp:effectExtent b="0" l="0" r="0" t="0"/>
+            <wp:docPr id="1" name="image7.png"/>
+            <a:graphic>
+              <a:graphicData uri="http://schemas.openxmlformats.org/drawingml/2006/picture">
+                <pic:pic>
+                  <pic:nvPicPr>
+                    <pic:cNvPr id="0" name="image7.png"/>
+                    <pic:cNvPicPr preferRelativeResize="0"/>
+                  </pic:nvPicPr>
+                  <pic:blipFill>
+                    <a:blip r:embed="rId30"/>
+                    <a:srcRect b="0" l="0" r="0" t="0"/>
+                    <a:stretch>
+                      <a:fillRect/>
+                    </a:stretch>
+                  </pic:blipFill>
+                  <pic:spPr>
+                    <a:xfrm>
+                      <a:off x="0" y="0"/>
+                      <a:ext cx="4462463" cy="2996429"/>
+                    </a:xfrm>
+                    <a:prstGeom prst="rect"/>
+                    <a:ln/>
+                  </pic:spPr>
+                </pic:pic>
+              </a:graphicData>
+            </a:graphic>
+          </wp:inline>
+        </w:drawing>
+      </w:r>
+      <w:r>
+        <w:rPr>
+          <w:rtl w:val="0"/>
+        </w:rPr>
+      </w:r>
+    </w:p>
+    <w:p>
+      <w:pPr>
+        <w:spacing w:after="240" w:before="240" w:lineRule="auto"/>
+        <w:ind w:left="0" w:firstLine="0"/>
+        <w:rPr>
+          <w:sz w:val="40"/>
+          <w:szCs w:val="40"/>
+          <w:vertAlign w:val="subscript"/>
+        </w:rPr>
+      </w:pPr>
+      <w:r>
+        <w:rPr>
+          <w:sz w:val="40"/>
+          <w:szCs w:val="40"/>
+          <w:vertAlign w:val="subscript"/>
+          <w:rtl w:val="0"/>
+        </w:rPr>
+        <w:t xml:space="preserve">Comparioson done for "Ferrari" and "McLaren" in autodromo nazionale di monza circuit.</w:t>
+      </w:r>
+    </w:p>
+    <w:p>
+      <w:pPr>
+        <w:spacing w:after="240" w:before="240" w:lineRule="auto"/>
+        <w:ind w:left="0" w:firstLine="0"/>
+        <w:rPr>
+          <w:b w:val="1"/>
+          <w:sz w:val="40"/>
+          <w:szCs w:val="40"/>
+          <w:vertAlign w:val="subscript"/>
+        </w:rPr>
+      </w:pPr>
+      <w:r>
+        <w:rPr>
+          <w:b w:val="1"/>
+          <w:sz w:val="40"/>
+          <w:szCs w:val="40"/>
+          <w:vertAlign w:val="subscript"/>
+          <w:rtl w:val="0"/>
+        </w:rPr>
+        <w:t xml:space="preserve">         </w:t>
+      </w:r>
+      <w:r>
+        <w:rPr>
+          <w:b w:val="1"/>
+          <w:sz w:val="40"/>
+          <w:szCs w:val="40"/>
+          <w:vertAlign w:val="subscript"/>
+          <w:rtl w:val="0"/>
+        </w:rPr>
+        <w:t xml:space="preserve">8. Driver Consistency in Race Performance:</w:t>
+      </w:r>
+    </w:p>
+    <w:p>
+      <w:pPr>
+        <w:spacing w:after="240" w:before="240" w:lineRule="auto"/>
+        <w:ind w:left="0" w:firstLine="0"/>
+        <w:rPr>
+          <w:b w:val="1"/>
+          <w:sz w:val="40"/>
+          <w:szCs w:val="40"/>
+          <w:vertAlign w:val="subscript"/>
+        </w:rPr>
+      </w:pPr>
+      <w:r>
+        <w:rPr>
+          <w:b w:val="1"/>
+          <w:sz w:val="40"/>
+          <w:szCs w:val="40"/>
+          <w:vertAlign w:val="subscript"/>
+        </w:rPr>
+        <w:drawing>
+          <wp:inline distB="114300" distT="114300" distL="114300" distR="114300">
+            <wp:extent cx="3005138" cy="2622369"/>
+            <wp:effectExtent b="0" l="0" r="0" t="0"/>
+            <wp:docPr id="18" name="image8.png"/>
+            <a:graphic>
+              <a:graphicData uri="http://schemas.openxmlformats.org/drawingml/2006/picture">
+                <pic:pic>
+                  <pic:nvPicPr>
+                    <pic:cNvPr id="0" name="image8.png"/>
+                    <pic:cNvPicPr preferRelativeResize="0"/>
+                  </pic:nvPicPr>
+                  <pic:blipFill>
+                    <a:blip r:embed="rId31"/>
+                    <a:srcRect b="0" l="0" r="0" t="0"/>
+                    <a:stretch>
+                      <a:fillRect/>
+                    </a:stretch>
+                  </pic:blipFill>
+                  <pic:spPr>
+                    <a:xfrm>
+                      <a:off x="0" y="0"/>
+                      <a:ext cx="3005138" cy="2622369"/>
+                    </a:xfrm>
+                    <a:prstGeom prst="rect"/>
+                    <a:ln/>
+                  </pic:spPr>
+                </pic:pic>
+              </a:graphicData>
+            </a:graphic>
+          </wp:inline>
+        </w:drawing>
+      </w:r>
+      <w:r>
+        <w:rPr>
+          <w:rtl w:val="0"/>
+        </w:rPr>
+      </w:r>
+    </w:p>
+    <w:p>
+      <w:pPr>
+        <w:spacing w:after="240" w:before="240" w:lineRule="auto"/>
+        <w:ind w:left="0" w:firstLine="0"/>
+        <w:rPr>
+          <w:sz w:val="40"/>
+          <w:szCs w:val="40"/>
+          <w:vertAlign w:val="subscript"/>
+        </w:rPr>
+      </w:pPr>
+      <w:r>
+        <w:rPr>
+          <w:sz w:val="40"/>
+          <w:szCs w:val="40"/>
+          <w:vertAlign w:val="subscript"/>
+          <w:rtl w:val="0"/>
+        </w:rPr>
+        <w:t xml:space="preserve">Here , </w:t>
+      </w:r>
+      <w:r>
+        <w:rPr>
+          <w:b w:val="1"/>
+          <w:sz w:val="40"/>
+          <w:szCs w:val="40"/>
+          <w:vertAlign w:val="subscript"/>
+          <w:rtl w:val="0"/>
+        </w:rPr>
+        <w:t xml:space="preserve">Kevin</w:t>
+      </w:r>
+      <w:r>
+        <w:rPr>
+          <w:sz w:val="40"/>
+          <w:szCs w:val="40"/>
+          <w:vertAlign w:val="subscript"/>
+          <w:rtl w:val="0"/>
+        </w:rPr>
+        <w:t xml:space="preserve"> is the </w:t>
+      </w:r>
+      <w:r>
+        <w:rPr>
+          <w:b w:val="1"/>
+          <w:sz w:val="40"/>
+          <w:szCs w:val="40"/>
+          <w:vertAlign w:val="subscript"/>
+          <w:rtl w:val="0"/>
+        </w:rPr>
+        <w:t xml:space="preserve">most consistent</w:t>
+      </w:r>
+      <w:r>
+        <w:rPr>
+          <w:sz w:val="40"/>
+          <w:szCs w:val="40"/>
+          <w:vertAlign w:val="subscript"/>
+          <w:rtl w:val="0"/>
+        </w:rPr>
+        <w:t xml:space="preserve"> since he has the lowest standard deviation . </w:t>
+      </w:r>
+      <w:r>
+        <w:rPr>
+          <w:b w:val="1"/>
+          <w:sz w:val="40"/>
+          <w:szCs w:val="40"/>
+          <w:vertAlign w:val="subscript"/>
+          <w:rtl w:val="0"/>
+        </w:rPr>
+        <w:t xml:space="preserve">Gerhard</w:t>
+      </w:r>
+      <w:r>
+        <w:rPr>
+          <w:sz w:val="40"/>
+          <w:szCs w:val="40"/>
+          <w:vertAlign w:val="subscript"/>
+          <w:rtl w:val="0"/>
+        </w:rPr>
+        <w:t xml:space="preserve"> is the</w:t>
+      </w:r>
+      <w:r>
+        <w:rPr>
+          <w:b w:val="1"/>
+          <w:sz w:val="40"/>
+          <w:szCs w:val="40"/>
+          <w:vertAlign w:val="subscript"/>
+          <w:rtl w:val="0"/>
+        </w:rPr>
+        <w:t xml:space="preserve"> least consistent</w:t>
+      </w:r>
+      <w:r>
+        <w:rPr>
+          <w:sz w:val="40"/>
+          <w:szCs w:val="40"/>
+          <w:vertAlign w:val="subscript"/>
+          <w:rtl w:val="0"/>
+        </w:rPr>
+        <w:t xml:space="preserve"> since he has the highest standard deviation.</w:t>
+      </w:r>
+    </w:p>
+    <w:p>
+      <w:pPr>
+        <w:spacing w:after="240" w:before="240" w:lineRule="auto"/>
         <w:ind w:left="1080" w:hanging="360"/>
         <w:rPr>
           <w:b w:val="1"/>
@@ -3982,6 +4514,87 @@
       </w:pPr>
       <w:r>
         <w:rPr>
+          <w:b w:val="1"/>
+          <w:sz w:val="40"/>
+          <w:szCs w:val="40"/>
+          <w:vertAlign w:val="subscript"/>
+          <w:rtl w:val="0"/>
+        </w:rPr>
+        <w:t xml:space="preserve">9.</w:t>
+      </w:r>
+      <w:r>
+        <w:rPr>
+          <w:sz w:val="40"/>
+          <w:szCs w:val="40"/>
+          <w:vertAlign w:val="subscript"/>
+          <w:rtl w:val="0"/>
+        </w:rPr>
+        <w:t xml:space="preserve">     </w:t>
+      </w:r>
+      <w:r>
+        <w:rPr>
+          <w:b w:val="1"/>
+          <w:sz w:val="40"/>
+          <w:szCs w:val="40"/>
+          <w:vertAlign w:val="subscript"/>
+          <w:rtl w:val="0"/>
+        </w:rPr>
+        <w:t xml:space="preserve">Lap Time Efficiency:</w:t>
+      </w:r>
+    </w:p>
+    <w:p>
+      <w:pPr>
+        <w:spacing w:after="240" w:before="240" w:lineRule="auto"/>
+        <w:ind w:left="1080" w:hanging="360"/>
+        <w:rPr>
+          <w:b w:val="1"/>
+          <w:sz w:val="40"/>
+          <w:szCs w:val="40"/>
+          <w:vertAlign w:val="subscript"/>
+        </w:rPr>
+      </w:pPr>
+      <w:r>
+        <w:rPr>
+          <w:b w:val="1"/>
+          <w:sz w:val="40"/>
+          <w:szCs w:val="40"/>
+          <w:vertAlign w:val="subscript"/>
+        </w:rPr>
+        <w:drawing>
+          <wp:inline distB="114300" distT="114300" distL="114300" distR="114300">
+            <wp:extent cx="4005263" cy="3907789"/>
+            <wp:effectExtent b="0" l="0" r="0" t="0"/>
+            <wp:docPr id="33" name="image40.png"/>
+            <a:graphic>
+              <a:graphicData uri="http://schemas.openxmlformats.org/drawingml/2006/picture">
+                <pic:pic>
+                  <pic:nvPicPr>
+                    <pic:cNvPr id="0" name="image40.png"/>
+                    <pic:cNvPicPr preferRelativeResize="0"/>
+                  </pic:nvPicPr>
+                  <pic:blipFill>
+                    <a:blip r:embed="rId32"/>
+                    <a:srcRect b="0" l="0" r="0" t="0"/>
+                    <a:stretch>
+                      <a:fillRect/>
+                    </a:stretch>
+                  </pic:blipFill>
+                  <pic:spPr>
+                    <a:xfrm>
+                      <a:off x="0" y="0"/>
+                      <a:ext cx="4005263" cy="3907789"/>
+                    </a:xfrm>
+                    <a:prstGeom prst="rect"/>
+                    <a:ln/>
+                  </pic:spPr>
+                </pic:pic>
+              </a:graphicData>
+            </a:graphic>
+          </wp:inline>
+        </w:drawing>
+      </w:r>
+      <w:r>
+        <w:rPr>
           <w:rtl w:val="0"/>
         </w:rPr>
       </w:r>
@@ -3991,15 +4604,454 @@
         <w:spacing w:after="240" w:before="240" w:lineRule="auto"/>
         <w:ind w:left="720" w:firstLine="0"/>
         <w:rPr>
-          <w:sz w:val="40"/>
-          <w:szCs w:val="40"/>
-          <w:vertAlign w:val="subscript"/>
-        </w:rPr>
-      </w:pPr>
-      <w:r>
-        <w:rPr>
-          <w:rtl w:val="0"/>
-        </w:rPr>
+          <w:b w:val="1"/>
+          <w:sz w:val="40"/>
+          <w:szCs w:val="40"/>
+          <w:vertAlign w:val="subscript"/>
+        </w:rPr>
+      </w:pPr>
+      <w:r>
+        <w:rPr>
+          <w:b w:val="1"/>
+          <w:sz w:val="40"/>
+          <w:szCs w:val="40"/>
+          <w:vertAlign w:val="subscript"/>
+          <w:rtl w:val="0"/>
+        </w:rPr>
+        <w:t xml:space="preserve">Rb F1</w:t>
+      </w:r>
+      <w:r>
+        <w:rPr>
+          <w:sz w:val="40"/>
+          <w:szCs w:val="40"/>
+          <w:vertAlign w:val="subscript"/>
+          <w:rtl w:val="0"/>
+        </w:rPr>
+        <w:t xml:space="preserve"> Team has the </w:t>
+      </w:r>
+      <w:r>
+        <w:rPr>
+          <w:b w:val="1"/>
+          <w:sz w:val="40"/>
+          <w:szCs w:val="40"/>
+          <w:vertAlign w:val="subscript"/>
+          <w:rtl w:val="0"/>
+        </w:rPr>
+        <w:t xml:space="preserve">lowest average lap time</w:t>
+      </w:r>
+      <w:r>
+        <w:rPr>
+          <w:sz w:val="40"/>
+          <w:szCs w:val="40"/>
+          <w:vertAlign w:val="subscript"/>
+          <w:rtl w:val="0"/>
+        </w:rPr>
+        <w:t xml:space="preserve"> of 84876.47 ms in the </w:t>
+      </w:r>
+      <w:r>
+        <w:rPr>
+          <w:b w:val="1"/>
+          <w:sz w:val="40"/>
+          <w:szCs w:val="40"/>
+          <w:vertAlign w:val="subscript"/>
+          <w:rtl w:val="0"/>
+        </w:rPr>
+        <w:t xml:space="preserve">Albert Park Grand Prix Circuit.</w:t>
+      </w:r>
+    </w:p>
+    <w:p>
+      <w:pPr>
+        <w:spacing w:after="240" w:before="240" w:lineRule="auto"/>
+        <w:ind w:left="720" w:firstLine="0"/>
+        <w:rPr>
+          <w:b w:val="1"/>
+          <w:sz w:val="40"/>
+          <w:szCs w:val="40"/>
+          <w:vertAlign w:val="subscript"/>
+        </w:rPr>
+      </w:pPr>
+      <w:r>
+        <w:rPr>
+          <w:b w:val="1"/>
+          <w:sz w:val="40"/>
+          <w:szCs w:val="40"/>
+          <w:vertAlign w:val="subscript"/>
+        </w:rPr>
+        <w:drawing>
+          <wp:inline distB="114300" distT="114300" distL="114300" distR="114300">
+            <wp:extent cx="3714750" cy="847725"/>
+            <wp:effectExtent b="0" l="0" r="0" t="0"/>
+            <wp:docPr id="8" name="image1.png"/>
+            <a:graphic>
+              <a:graphicData uri="http://schemas.openxmlformats.org/drawingml/2006/picture">
+                <pic:pic>
+                  <pic:nvPicPr>
+                    <pic:cNvPr id="0" name="image1.png"/>
+                    <pic:cNvPicPr preferRelativeResize="0"/>
+                  </pic:nvPicPr>
+                  <pic:blipFill>
+                    <a:blip r:embed="rId33"/>
+                    <a:srcRect b="0" l="0" r="0" t="0"/>
+                    <a:stretch>
+                      <a:fillRect/>
+                    </a:stretch>
+                  </pic:blipFill>
+                  <pic:spPr>
+                    <a:xfrm>
+                      <a:off x="0" y="0"/>
+                      <a:ext cx="3714750" cy="847725"/>
+                    </a:xfrm>
+                    <a:prstGeom prst="rect"/>
+                    <a:ln/>
+                  </pic:spPr>
+                </pic:pic>
+              </a:graphicData>
+            </a:graphic>
+          </wp:inline>
+        </w:drawing>
+      </w:r>
+      <w:r>
+        <w:rPr>
+          <w:rtl w:val="0"/>
+        </w:rPr>
+      </w:r>
+    </w:p>
+    <w:p>
+      <w:pPr>
+        <w:spacing w:after="240" w:before="240" w:lineRule="auto"/>
+        <w:ind w:left="720" w:firstLine="0"/>
+        <w:rPr>
+          <w:b w:val="1"/>
+          <w:sz w:val="40"/>
+          <w:szCs w:val="40"/>
+          <w:vertAlign w:val="subscript"/>
+        </w:rPr>
+      </w:pPr>
+      <w:r>
+        <w:rPr>
+          <w:b w:val="1"/>
+          <w:sz w:val="40"/>
+          <w:szCs w:val="40"/>
+          <w:vertAlign w:val="subscript"/>
+        </w:rPr>
+        <w:drawing>
+          <wp:inline distB="114300" distT="114300" distL="114300" distR="114300">
+            <wp:extent cx="4310063" cy="2148124"/>
+            <wp:effectExtent b="0" l="0" r="0" t="0"/>
+            <wp:docPr id="16" name="image9.png"/>
+            <a:graphic>
+              <a:graphicData uri="http://schemas.openxmlformats.org/drawingml/2006/picture">
+                <pic:pic>
+                  <pic:nvPicPr>
+                    <pic:cNvPr id="0" name="image9.png"/>
+                    <pic:cNvPicPr preferRelativeResize="0"/>
+                  </pic:nvPicPr>
+                  <pic:blipFill>
+                    <a:blip r:embed="rId34"/>
+                    <a:srcRect b="0" l="0" r="0" t="0"/>
+                    <a:stretch>
+                      <a:fillRect/>
+                    </a:stretch>
+                  </pic:blipFill>
+                  <pic:spPr>
+                    <a:xfrm>
+                      <a:off x="0" y="0"/>
+                      <a:ext cx="4310063" cy="2148124"/>
+                    </a:xfrm>
+                    <a:prstGeom prst="rect"/>
+                    <a:ln/>
+                  </pic:spPr>
+                </pic:pic>
+              </a:graphicData>
+            </a:graphic>
+          </wp:inline>
+        </w:drawing>
+      </w:r>
+      <w:r>
+        <w:rPr>
+          <w:rtl w:val="0"/>
+        </w:rPr>
+      </w:r>
+    </w:p>
+    <w:p>
+      <w:pPr>
+        <w:spacing w:after="240" w:before="240" w:lineRule="auto"/>
+        <w:ind w:left="720" w:firstLine="0"/>
+        <w:rPr>
+          <w:sz w:val="40"/>
+          <w:szCs w:val="40"/>
+          <w:vertAlign w:val="subscript"/>
+        </w:rPr>
+      </w:pPr>
+      <w:r>
+        <w:rPr>
+          <w:sz w:val="40"/>
+          <w:szCs w:val="40"/>
+          <w:vertAlign w:val="subscript"/>
+          <w:rtl w:val="0"/>
+        </w:rPr>
+        <w:t xml:space="preserve">Overall average lap time for each constructor. This indicates that </w:t>
+      </w:r>
+      <w:r>
+        <w:rPr>
+          <w:b w:val="1"/>
+          <w:sz w:val="40"/>
+          <w:szCs w:val="40"/>
+          <w:vertAlign w:val="subscript"/>
+          <w:rtl w:val="0"/>
+        </w:rPr>
+        <w:t xml:space="preserve">Jaguar </w:t>
+      </w:r>
+      <w:r>
+        <w:rPr>
+          <w:sz w:val="40"/>
+          <w:szCs w:val="40"/>
+          <w:vertAlign w:val="subscript"/>
+          <w:rtl w:val="0"/>
+        </w:rPr>
+        <w:t xml:space="preserve">has the lowest average lap time from which  may indicate that they have </w:t>
+      </w:r>
+      <w:r>
+        <w:rPr>
+          <w:b w:val="1"/>
+          <w:sz w:val="40"/>
+          <w:szCs w:val="40"/>
+          <w:vertAlign w:val="subscript"/>
+          <w:rtl w:val="0"/>
+        </w:rPr>
+        <w:t xml:space="preserve">better pit stop strategies </w:t>
+      </w:r>
+      <w:r>
+        <w:rPr>
+          <w:sz w:val="40"/>
+          <w:szCs w:val="40"/>
+          <w:vertAlign w:val="subscript"/>
+          <w:rtl w:val="0"/>
+        </w:rPr>
+        <w:t xml:space="preserve">and efficient </w:t>
+      </w:r>
+      <w:r>
+        <w:rPr>
+          <w:b w:val="1"/>
+          <w:sz w:val="40"/>
+          <w:szCs w:val="40"/>
+          <w:vertAlign w:val="subscript"/>
+          <w:rtl w:val="0"/>
+        </w:rPr>
+        <w:t xml:space="preserve">driver guiding </w:t>
+      </w:r>
+      <w:r>
+        <w:rPr>
+          <w:sz w:val="40"/>
+          <w:szCs w:val="40"/>
+          <w:vertAlign w:val="subscript"/>
+          <w:rtl w:val="0"/>
+        </w:rPr>
+        <w:t xml:space="preserve">during the races.</w:t>
+      </w:r>
+      <w:r>
+        <w:rPr>
+          <w:rtl w:val="0"/>
+        </w:rPr>
+      </w:r>
+    </w:p>
+    <w:p>
+      <w:pPr>
+        <w:spacing w:after="240" w:before="240" w:lineRule="auto"/>
+        <w:ind w:left="720" w:firstLine="0"/>
+        <w:rPr>
+          <w:b w:val="1"/>
+          <w:sz w:val="40"/>
+          <w:szCs w:val="40"/>
+          <w:vertAlign w:val="subscript"/>
+        </w:rPr>
+      </w:pPr>
+      <w:r>
+        <w:rPr>
+          <w:b w:val="1"/>
+          <w:sz w:val="40"/>
+          <w:szCs w:val="40"/>
+          <w:vertAlign w:val="subscript"/>
+          <w:rtl w:val="0"/>
+        </w:rPr>
+        <w:t xml:space="preserve">10.Best Team Lineup</w:t>
+      </w:r>
+    </w:p>
+    <w:p>
+      <w:pPr>
+        <w:spacing w:after="240" w:before="240" w:lineRule="auto"/>
+        <w:ind w:left="720" w:firstLine="0"/>
+        <w:rPr>
+          <w:b w:val="1"/>
+          <w:sz w:val="40"/>
+          <w:szCs w:val="40"/>
+          <w:vertAlign w:val="subscript"/>
+        </w:rPr>
+      </w:pPr>
+      <w:r>
+        <w:rPr>
+          <w:b w:val="1"/>
+          <w:sz w:val="40"/>
+          <w:szCs w:val="40"/>
+          <w:vertAlign w:val="subscript"/>
+        </w:rPr>
+        <w:drawing>
+          <wp:inline distB="114300" distT="114300" distL="114300" distR="114300">
+            <wp:extent cx="5143500" cy="933450"/>
+            <wp:effectExtent b="0" l="0" r="0" t="0"/>
+            <wp:docPr id="20" name="image2.png"/>
+            <a:graphic>
+              <a:graphicData uri="http://schemas.openxmlformats.org/drawingml/2006/picture">
+                <pic:pic>
+                  <pic:nvPicPr>
+                    <pic:cNvPr id="0" name="image2.png"/>
+                    <pic:cNvPicPr preferRelativeResize="0"/>
+                  </pic:nvPicPr>
+                  <pic:blipFill>
+                    <a:blip r:embed="rId35"/>
+                    <a:srcRect b="0" l="0" r="0" t="0"/>
+                    <a:stretch>
+                      <a:fillRect/>
+                    </a:stretch>
+                  </pic:blipFill>
+                  <pic:spPr>
+                    <a:xfrm>
+                      <a:off x="0" y="0"/>
+                      <a:ext cx="5143500" cy="933450"/>
+                    </a:xfrm>
+                    <a:prstGeom prst="rect"/>
+                    <a:ln/>
+                  </pic:spPr>
+                </pic:pic>
+              </a:graphicData>
+            </a:graphic>
+          </wp:inline>
+        </w:drawing>
+      </w:r>
+      <w:r>
+        <w:rPr>
+          <w:rtl w:val="0"/>
+        </w:rPr>
+      </w:r>
+    </w:p>
+    <w:p>
+      <w:pPr>
+        <w:spacing w:after="240" w:before="240" w:lineRule="auto"/>
+        <w:ind w:left="720" w:firstLine="0"/>
+        <w:rPr>
+          <w:b w:val="1"/>
+          <w:sz w:val="40"/>
+          <w:szCs w:val="40"/>
+          <w:vertAlign w:val="subscript"/>
+        </w:rPr>
+      </w:pPr>
+      <w:r>
+        <w:rPr>
+          <w:sz w:val="40"/>
+          <w:szCs w:val="40"/>
+          <w:vertAlign w:val="subscript"/>
+          <w:rtl w:val="0"/>
+        </w:rPr>
+        <w:t xml:space="preserve">The best line up for a constructor based on various factors like </w:t>
+      </w:r>
+      <w:r>
+        <w:rPr>
+          <w:b w:val="1"/>
+          <w:sz w:val="40"/>
+          <w:szCs w:val="40"/>
+          <w:vertAlign w:val="subscript"/>
+          <w:rtl w:val="0"/>
+        </w:rPr>
+        <w:t xml:space="preserve">total points,average finishing position </w:t>
+      </w:r>
+      <w:r>
+        <w:rPr>
+          <w:sz w:val="40"/>
+          <w:szCs w:val="40"/>
+          <w:vertAlign w:val="subscript"/>
+          <w:rtl w:val="0"/>
+        </w:rPr>
+        <w:t xml:space="preserve">and </w:t>
+      </w:r>
+      <w:r>
+        <w:rPr>
+          <w:b w:val="1"/>
+          <w:sz w:val="40"/>
+          <w:szCs w:val="40"/>
+          <w:vertAlign w:val="subscript"/>
+          <w:rtl w:val="0"/>
+        </w:rPr>
+        <w:t xml:space="preserve">total wins.</w:t>
+      </w:r>
+    </w:p>
+    <w:p>
+      <w:pPr>
+        <w:spacing w:after="240" w:before="240" w:lineRule="auto"/>
+        <w:ind w:left="720" w:firstLine="0"/>
+        <w:rPr>
+          <w:sz w:val="40"/>
+          <w:szCs w:val="40"/>
+          <w:vertAlign w:val="subscript"/>
+        </w:rPr>
+      </w:pPr>
+      <w:r>
+        <w:rPr>
+          <w:sz w:val="40"/>
+          <w:szCs w:val="40"/>
+          <w:vertAlign w:val="subscript"/>
+          <w:rtl w:val="0"/>
+        </w:rPr>
+        <w:t xml:space="preserve">From the above we can infer that the best line up possibly is a team made of</w:t>
+      </w:r>
+    </w:p>
+    <w:p>
+      <w:pPr>
+        <w:spacing w:after="240" w:before="240" w:lineRule="auto"/>
+        <w:ind w:left="720" w:firstLine="0"/>
+        <w:rPr>
+          <w:b w:val="1"/>
+          <w:sz w:val="40"/>
+          <w:szCs w:val="40"/>
+          <w:vertAlign w:val="subscript"/>
+        </w:rPr>
+      </w:pPr>
+      <w:r>
+        <w:rPr>
+          <w:sz w:val="40"/>
+          <w:szCs w:val="40"/>
+          <w:vertAlign w:val="subscript"/>
+          <w:rtl w:val="0"/>
+        </w:rPr>
+        <w:tab/>
+      </w:r>
+      <w:r>
+        <w:rPr>
+          <w:b w:val="1"/>
+          <w:sz w:val="40"/>
+          <w:szCs w:val="40"/>
+          <w:vertAlign w:val="subscript"/>
+          <w:rtl w:val="0"/>
+        </w:rPr>
+        <w:t xml:space="preserve">Max Verstappen </w:t>
+      </w:r>
+      <w:r>
+        <w:rPr>
+          <w:sz w:val="40"/>
+          <w:szCs w:val="40"/>
+          <w:vertAlign w:val="subscript"/>
+          <w:rtl w:val="0"/>
+        </w:rPr>
+        <w:t xml:space="preserve">and </w:t>
+      </w:r>
+      <w:r>
+        <w:rPr>
+          <w:b w:val="1"/>
+          <w:sz w:val="40"/>
+          <w:szCs w:val="40"/>
+          <w:vertAlign w:val="subscript"/>
+          <w:rtl w:val="0"/>
+        </w:rPr>
+        <w:t xml:space="preserve">Lewis Hamilton</w:t>
       </w:r>
     </w:p>
     <w:p>
@@ -4085,16 +5137,16 @@
           <wp:inline distB="114300" distT="114300" distL="114300" distR="114300">
             <wp:extent cx="2338388" cy="2457450"/>
             <wp:effectExtent b="0" l="0" r="0" t="0"/>
-            <wp:docPr id="2" name="image3.png"/>
+            <wp:docPr id="24" name="image24.png"/>
             <a:graphic>
               <a:graphicData uri="http://schemas.openxmlformats.org/drawingml/2006/picture">
                 <pic:pic>
                   <pic:nvPicPr>
-                    <pic:cNvPr id="0" name="image3.png"/>
+                    <pic:cNvPr id="0" name="image24.png"/>
                     <pic:cNvPicPr preferRelativeResize="0"/>
                   </pic:nvPicPr>
                   <pic:blipFill>
-                    <a:blip r:embed="rId26"/>
+                    <a:blip r:embed="rId36"/>
                     <a:srcRect b="0" l="0" r="0" t="0"/>
                     <a:stretch>
                       <a:fillRect/>
@@ -4125,16 +5177,16 @@
           <wp:inline distB="114300" distT="114300" distL="114300" distR="114300">
             <wp:extent cx="2481263" cy="2428875"/>
             <wp:effectExtent b="0" l="0" r="0" t="0"/>
-            <wp:docPr id="9" name="image5.png"/>
+            <wp:docPr id="7" name="image6.png"/>
             <a:graphic>
               <a:graphicData uri="http://schemas.openxmlformats.org/drawingml/2006/picture">
                 <pic:pic>
                   <pic:nvPicPr>
-                    <pic:cNvPr id="0" name="image5.png"/>
+                    <pic:cNvPr id="0" name="image6.png"/>
                     <pic:cNvPicPr preferRelativeResize="0"/>
                   </pic:nvPicPr>
                   <pic:blipFill>
-                    <a:blip r:embed="rId27"/>
+                    <a:blip r:embed="rId37"/>
                     <a:srcRect b="0" l="0" r="0" t="0"/>
                     <a:stretch>
                       <a:fillRect/>
@@ -4316,16 +5368,16 @@
           <wp:inline distB="114300" distT="114300" distL="114300" distR="114300">
             <wp:extent cx="5943600" cy="876300"/>
             <wp:effectExtent b="0" l="0" r="0" t="0"/>
-            <wp:docPr id="6" name="image11.png"/>
+            <wp:docPr id="4" name="image18.png"/>
             <a:graphic>
               <a:graphicData uri="http://schemas.openxmlformats.org/drawingml/2006/picture">
                 <pic:pic>
                   <pic:nvPicPr>
-                    <pic:cNvPr id="0" name="image11.png"/>
+                    <pic:cNvPr id="0" name="image18.png"/>
                     <pic:cNvPicPr preferRelativeResize="0"/>
                   </pic:nvPicPr>
                   <pic:blipFill>
-                    <a:blip r:embed="rId28"/>
+                    <a:blip r:embed="rId38"/>
                     <a:srcRect b="0" l="0" r="0" t="0"/>
                     <a:stretch>
                       <a:fillRect/>
@@ -4373,16 +5425,16 @@
           <wp:inline distB="114300" distT="114300" distL="114300" distR="114300">
             <wp:extent cx="5943600" cy="1524000"/>
             <wp:effectExtent b="0" l="0" r="0" t="0"/>
-            <wp:docPr id="19" name="image4.png"/>
+            <wp:docPr id="32" name="image31.png"/>
             <a:graphic>
               <a:graphicData uri="http://schemas.openxmlformats.org/drawingml/2006/picture">
                 <pic:pic>
                   <pic:nvPicPr>
-                    <pic:cNvPr id="0" name="image4.png"/>
+                    <pic:cNvPr id="0" name="image31.png"/>
                     <pic:cNvPicPr preferRelativeResize="0"/>
                   </pic:nvPicPr>
                   <pic:blipFill>
-                    <a:blip r:embed="rId29"/>
+                    <a:blip r:embed="rId39"/>
                     <a:srcRect b="0" l="0" r="0" t="0"/>
                     <a:stretch>
                       <a:fillRect/>
@@ -4571,16 +5623,16 @@
           <wp:inline distB="114300" distT="114300" distL="114300" distR="114300">
             <wp:extent cx="5110163" cy="2350347"/>
             <wp:effectExtent b="0" l="0" r="0" t="0"/>
-            <wp:docPr id="7" name="image8.png"/>
+            <wp:docPr id="5" name="image14.png"/>
             <a:graphic>
               <a:graphicData uri="http://schemas.openxmlformats.org/drawingml/2006/picture">
                 <pic:pic>
                   <pic:nvPicPr>
-                    <pic:cNvPr id="0" name="image8.png"/>
+                    <pic:cNvPr id="0" name="image14.png"/>
                     <pic:cNvPicPr preferRelativeResize="0"/>
                   </pic:nvPicPr>
                   <pic:blipFill>
-                    <a:blip r:embed="rId30"/>
+                    <a:blip r:embed="rId40"/>
                     <a:srcRect b="0" l="0" r="0" t="0"/>
                     <a:stretch>
                       <a:fillRect/>
@@ -4730,16 +5782,16 @@
           <wp:inline distB="114300" distT="114300" distL="114300" distR="114300">
             <wp:extent cx="5329238" cy="3390557"/>
             <wp:effectExtent b="0" l="0" r="0" t="0"/>
-            <wp:docPr id="16" name="image2.png"/>
+            <wp:docPr id="12" name="image15.png"/>
             <a:graphic>
               <a:graphicData uri="http://schemas.openxmlformats.org/drawingml/2006/picture">
                 <pic:pic>
                   <pic:nvPicPr>
-                    <pic:cNvPr id="0" name="image2.png"/>
+                    <pic:cNvPr id="0" name="image15.png"/>
                     <pic:cNvPicPr preferRelativeResize="0"/>
                   </pic:nvPicPr>
                   <pic:blipFill>
-                    <a:blip r:embed="rId31"/>
+                    <a:blip r:embed="rId41"/>
                     <a:srcRect b="0" l="0" r="0" t="0"/>
                     <a:stretch>
                       <a:fillRect/>
@@ -4994,16 +6046,16 @@
           <wp:inline distB="114300" distT="114300" distL="114300" distR="114300">
             <wp:extent cx="3967163" cy="2206958"/>
             <wp:effectExtent b="0" l="0" r="0" t="0"/>
-            <wp:docPr id="29" name="image26.png"/>
+            <wp:docPr id="40" name="image38.png"/>
             <a:graphic>
               <a:graphicData uri="http://schemas.openxmlformats.org/drawingml/2006/picture">
                 <pic:pic>
                   <pic:nvPicPr>
-                    <pic:cNvPr id="0" name="image26.png"/>
+                    <pic:cNvPr id="0" name="image38.png"/>
                     <pic:cNvPicPr preferRelativeResize="0"/>
                   </pic:nvPicPr>
                   <pic:blipFill>
-                    <a:blip r:embed="rId32"/>
+                    <a:blip r:embed="rId42"/>
                     <a:srcRect b="0" l="0" r="0" t="0"/>
                     <a:stretch>
                       <a:fillRect/>
@@ -5170,16 +6222,16 @@
           <wp:inline distB="114300" distT="114300" distL="114300" distR="114300">
             <wp:extent cx="5943600" cy="3479800"/>
             <wp:effectExtent b="0" l="0" r="0" t="0"/>
-            <wp:docPr id="10" name="image6.png"/>
+            <wp:docPr id="27" name="image26.png"/>
             <a:graphic>
               <a:graphicData uri="http://schemas.openxmlformats.org/drawingml/2006/picture">
                 <pic:pic>
                   <pic:nvPicPr>
-                    <pic:cNvPr id="0" name="image6.png"/>
+                    <pic:cNvPr id="0" name="image26.png"/>
                     <pic:cNvPicPr preferRelativeResize="0"/>
                   </pic:nvPicPr>
                   <pic:blipFill>
-                    <a:blip r:embed="rId33"/>
+                    <a:blip r:embed="rId43"/>
                     <a:srcRect b="0" l="0" r="0" t="0"/>
                     <a:stretch>
                       <a:fillRect/>
@@ -5337,16 +6389,16 @@
           <wp:inline distB="114300" distT="114300" distL="114300" distR="114300">
             <wp:extent cx="5943600" cy="3759200"/>
             <wp:effectExtent b="0" l="0" r="0" t="0"/>
-            <wp:docPr id="23" name="image20.png"/>
+            <wp:docPr id="36" name="image36.png"/>
             <a:graphic>
               <a:graphicData uri="http://schemas.openxmlformats.org/drawingml/2006/picture">
                 <pic:pic>
                   <pic:nvPicPr>
-                    <pic:cNvPr id="0" name="image20.png"/>
+                    <pic:cNvPr id="0" name="image36.png"/>
                     <pic:cNvPicPr preferRelativeResize="0"/>
                   </pic:nvPicPr>
                   <pic:blipFill>
-                    <a:blip r:embed="rId34"/>
+                    <a:blip r:embed="rId44"/>
                     <a:srcRect b="0" l="0" r="0" t="0"/>
                     <a:stretch>
                       <a:fillRect/>
@@ -5447,16 +6499,16 @@
           <wp:inline distB="114300" distT="114300" distL="114300" distR="114300">
             <wp:extent cx="2857500" cy="1019175"/>
             <wp:effectExtent b="0" l="0" r="0" t="0"/>
-            <wp:docPr id="14" name="image15.png"/>
+            <wp:docPr id="29" name="image34.png"/>
             <a:graphic>
               <a:graphicData uri="http://schemas.openxmlformats.org/drawingml/2006/picture">
                 <pic:pic>
                   <pic:nvPicPr>
-                    <pic:cNvPr id="0" name="image15.png"/>
+                    <pic:cNvPr id="0" name="image34.png"/>
                     <pic:cNvPicPr preferRelativeResize="0"/>
                   </pic:nvPicPr>
                   <pic:blipFill>
-                    <a:blip r:embed="rId35"/>
+                    <a:blip r:embed="rId45"/>
                     <a:srcRect b="0" l="0" r="0" t="0"/>
                     <a:stretch>
                       <a:fillRect/>
@@ -5753,6 +6805,34 @@
       <w:pPr>
         <w:spacing w:after="240" w:before="240" w:lineRule="auto"/>
         <w:rPr>
+          <w:color w:val="188038"/>
+          <w:sz w:val="26"/>
+          <w:szCs w:val="26"/>
+        </w:rPr>
+      </w:pPr>
+      <w:r>
+        <w:rPr>
+          <w:b w:val="1"/>
+          <w:sz w:val="26"/>
+          <w:szCs w:val="26"/>
+          <w:rtl w:val="0"/>
+        </w:rPr>
+        <w:t xml:space="preserve">Command to run in terminal : </w:t>
+      </w:r>
+      <w:r>
+        <w:rPr>
+          <w:color w:val="188038"/>
+          <w:sz w:val="26"/>
+          <w:szCs w:val="26"/>
+          <w:rtl w:val="0"/>
+        </w:rPr>
+        <w:t xml:space="preserve">streamlit run app.py</w:t>
+      </w:r>
+    </w:p>
+    <w:p>
+      <w:pPr>
+        <w:spacing w:after="240" w:before="240" w:lineRule="auto"/>
+        <w:rPr>
           <w:b w:val="1"/>
           <w:sz w:val="34"/>
           <w:szCs w:val="34"/>
@@ -6363,7 +7443,7 @@
         </w:rPr>
         <w:t xml:space="preserve">GitHub Repo:</w:t>
       </w:r>
-      <w:hyperlink r:id="rId36">
+      <w:hyperlink r:id="rId46">
         <w:r>
           <w:rPr>
             <w:rtl w:val="0"/>
@@ -6371,7 +7451,7 @@
           <w:t xml:space="preserve"> </w:t>
         </w:r>
       </w:hyperlink>
-      <w:hyperlink r:id="rId37">
+      <w:hyperlink r:id="rId47">
         <w:r>
           <w:rPr>
             <w:color w:val="1155cc"/>

--- a/DPL_2025_Documentation.docx
+++ b/DPL_2025_Documentation.docx
@@ -2239,12 +2239,12 @@
           <wp:inline distB="114300" distT="114300" distL="114300" distR="114300">
             <wp:extent cx="4570678" cy="2714327"/>
             <wp:effectExtent b="0" l="0" r="0" t="0"/>
-            <wp:docPr id="6" name="image3.png"/>
+            <wp:docPr id="6" name="image30.png"/>
             <a:graphic>
               <a:graphicData uri="http://schemas.openxmlformats.org/drawingml/2006/picture">
                 <pic:pic>
                   <pic:nvPicPr>
-                    <pic:cNvPr id="0" name="image3.png"/>
+                    <pic:cNvPr id="0" name="image30.png"/>
                     <pic:cNvPicPr preferRelativeResize="0"/>
                   </pic:nvPicPr>
                   <pic:blipFill>
@@ -2328,12 +2328,12 @@
           <wp:inline distB="114300" distT="114300" distL="114300" distR="114300">
             <wp:extent cx="5943600" cy="711200"/>
             <wp:effectExtent b="0" l="0" r="0" t="0"/>
-            <wp:docPr id="2" name="image21.png"/>
+            <wp:docPr id="2" name="image12.png"/>
             <a:graphic>
               <a:graphicData uri="http://schemas.openxmlformats.org/drawingml/2006/picture">
                 <pic:pic>
                   <pic:nvPicPr>
-                    <pic:cNvPr id="0" name="image21.png"/>
+                    <pic:cNvPr id="0" name="image12.png"/>
                     <pic:cNvPicPr preferRelativeResize="0"/>
                   </pic:nvPicPr>
                   <pic:blipFill>
@@ -2476,12 +2476,12 @@
           <wp:inline distB="114300" distT="114300" distL="114300" distR="114300">
             <wp:extent cx="4967288" cy="419100"/>
             <wp:effectExtent b="0" l="0" r="0" t="0"/>
-            <wp:docPr id="38" name="image39.png"/>
+            <wp:docPr id="38" name="image35.png"/>
             <a:graphic>
               <a:graphicData uri="http://schemas.openxmlformats.org/drawingml/2006/picture">
                 <pic:pic>
                   <pic:nvPicPr>
-                    <pic:cNvPr id="0" name="image39.png"/>
+                    <pic:cNvPr id="0" name="image35.png"/>
                     <pic:cNvPicPr preferRelativeResize="0"/>
                   </pic:nvPicPr>
                   <pic:blipFill>
@@ -2565,12 +2565,12 @@
           <wp:inline distB="114300" distT="114300" distL="114300" distR="114300">
             <wp:extent cx="2087671" cy="1785938"/>
             <wp:effectExtent b="0" l="0" r="0" t="0"/>
-            <wp:docPr id="9" name="image19.png"/>
+            <wp:docPr id="9" name="image15.png"/>
             <a:graphic>
               <a:graphicData uri="http://schemas.openxmlformats.org/drawingml/2006/picture">
                 <pic:pic>
                   <pic:nvPicPr>
-                    <pic:cNvPr id="0" name="image19.png"/>
+                    <pic:cNvPr id="0" name="image15.png"/>
                     <pic:cNvPicPr preferRelativeResize="0"/>
                   </pic:nvPicPr>
                   <pic:blipFill>
@@ -2638,12 +2638,12 @@
           <wp:inline distB="114300" distT="114300" distL="114300" distR="114300">
             <wp:extent cx="2671763" cy="1883935"/>
             <wp:effectExtent b="0" l="0" r="0" t="0"/>
-            <wp:docPr id="22" name="image10.png"/>
+            <wp:docPr id="22" name="image6.png"/>
             <a:graphic>
               <a:graphicData uri="http://schemas.openxmlformats.org/drawingml/2006/picture">
                 <pic:pic>
                   <pic:nvPicPr>
-                    <pic:cNvPr id="0" name="image10.png"/>
+                    <pic:cNvPr id="0" name="image6.png"/>
                     <pic:cNvPicPr preferRelativeResize="0"/>
                   </pic:nvPicPr>
                   <pic:blipFill>
@@ -2677,12 +2677,12 @@
           <wp:inline distB="114300" distT="114300" distL="114300" distR="114300">
             <wp:extent cx="2715703" cy="1834083"/>
             <wp:effectExtent b="0" l="0" r="0" t="0"/>
-            <wp:docPr id="35" name="image35.png"/>
+            <wp:docPr id="35" name="image38.png"/>
             <a:graphic>
               <a:graphicData uri="http://schemas.openxmlformats.org/drawingml/2006/picture">
                 <pic:pic>
                   <pic:nvPicPr>
-                    <pic:cNvPr id="0" name="image35.png"/>
+                    <pic:cNvPr id="0" name="image38.png"/>
                     <pic:cNvPicPr preferRelativeResize="0"/>
                   </pic:nvPicPr>
                   <pic:blipFill>
@@ -2756,12 +2756,12 @@
           <wp:inline distB="114300" distT="114300" distL="114300" distR="114300">
             <wp:extent cx="2586038" cy="2175753"/>
             <wp:effectExtent b="0" l="0" r="0" t="0"/>
-            <wp:docPr id="34" name="image37.png"/>
+            <wp:docPr id="34" name="image20.png"/>
             <a:graphic>
               <a:graphicData uri="http://schemas.openxmlformats.org/drawingml/2006/picture">
                 <pic:pic>
                   <pic:nvPicPr>
-                    <pic:cNvPr id="0" name="image37.png"/>
+                    <pic:cNvPr id="0" name="image20.png"/>
                     <pic:cNvPicPr preferRelativeResize="0"/>
                   </pic:nvPicPr>
                   <pic:blipFill>
@@ -2831,12 +2831,12 @@
           <wp:inline distB="114300" distT="114300" distL="114300" distR="114300">
             <wp:extent cx="3721894" cy="2481263"/>
             <wp:effectExtent b="0" l="0" r="0" t="0"/>
-            <wp:docPr id="31" name="image28.png"/>
+            <wp:docPr id="31" name="image24.png"/>
             <a:graphic>
               <a:graphicData uri="http://schemas.openxmlformats.org/drawingml/2006/picture">
                 <pic:pic>
                   <pic:nvPicPr>
-                    <pic:cNvPr id="0" name="image28.png"/>
+                    <pic:cNvPr id="0" name="image24.png"/>
                     <pic:cNvPicPr preferRelativeResize="0"/>
                   </pic:nvPicPr>
                   <pic:blipFill>
@@ -2906,12 +2906,12 @@
           <wp:inline distB="114300" distT="114300" distL="114300" distR="114300">
             <wp:extent cx="3910013" cy="2155520"/>
             <wp:effectExtent b="0" l="0" r="0" t="0"/>
-            <wp:docPr id="28" name="image30.png"/>
+            <wp:docPr id="28" name="image26.png"/>
             <a:graphic>
               <a:graphicData uri="http://schemas.openxmlformats.org/drawingml/2006/picture">
                 <pic:pic>
                   <pic:nvPicPr>
-                    <pic:cNvPr id="0" name="image30.png"/>
+                    <pic:cNvPr id="0" name="image26.png"/>
                     <pic:cNvPicPr preferRelativeResize="0"/>
                   </pic:nvPicPr>
                   <pic:blipFill>
@@ -2981,12 +2981,12 @@
           <wp:inline distB="114300" distT="114300" distL="114300" distR="114300">
             <wp:extent cx="1893111" cy="1621228"/>
             <wp:effectExtent b="0" l="0" r="0" t="0"/>
-            <wp:docPr id="39" name="image32.png"/>
+            <wp:docPr id="39" name="image28.png"/>
             <a:graphic>
               <a:graphicData uri="http://schemas.openxmlformats.org/drawingml/2006/picture">
                 <pic:pic>
                   <pic:nvPicPr>
-                    <pic:cNvPr id="0" name="image32.png"/>
+                    <pic:cNvPr id="0" name="image28.png"/>
                     <pic:cNvPicPr preferRelativeResize="0"/>
                   </pic:nvPicPr>
                   <pic:blipFill>
@@ -3060,12 +3060,12 @@
           <wp:inline distB="114300" distT="114300" distL="114300" distR="114300">
             <wp:extent cx="3481388" cy="1913529"/>
             <wp:effectExtent b="0" l="0" r="0" t="0"/>
-            <wp:docPr id="10" name="image5.png"/>
+            <wp:docPr id="10" name="image8.png"/>
             <a:graphic>
               <a:graphicData uri="http://schemas.openxmlformats.org/drawingml/2006/picture">
                 <pic:pic>
                   <pic:nvPicPr>
-                    <pic:cNvPr id="0" name="image5.png"/>
+                    <pic:cNvPr id="0" name="image8.png"/>
                     <pic:cNvPicPr preferRelativeResize="0"/>
                   </pic:nvPicPr>
                   <pic:blipFill>
@@ -3178,12 +3178,12 @@
           <wp:inline distB="114300" distT="114300" distL="114300" distR="114300">
             <wp:extent cx="3146168" cy="1563433"/>
             <wp:effectExtent b="0" l="0" r="0" t="0"/>
-            <wp:docPr id="14" name="image16.png"/>
+            <wp:docPr id="14" name="image10.png"/>
             <a:graphic>
               <a:graphicData uri="http://schemas.openxmlformats.org/drawingml/2006/picture">
                 <pic:pic>
                   <pic:nvPicPr>
-                    <pic:cNvPr id="0" name="image16.png"/>
+                    <pic:cNvPr id="0" name="image10.png"/>
                     <pic:cNvPicPr preferRelativeResize="0"/>
                   </pic:nvPicPr>
                   <pic:blipFill>
@@ -3253,12 +3253,12 @@
           <wp:inline distB="114300" distT="114300" distL="114300" distR="114300">
             <wp:extent cx="2775602" cy="2252663"/>
             <wp:effectExtent b="0" l="0" r="0" t="0"/>
-            <wp:docPr id="13" name="image13.png"/>
+            <wp:docPr id="13" name="image31.png"/>
             <a:graphic>
               <a:graphicData uri="http://schemas.openxmlformats.org/drawingml/2006/picture">
                 <pic:pic>
                   <pic:nvPicPr>
-                    <pic:cNvPr id="0" name="image13.png"/>
+                    <pic:cNvPr id="0" name="image31.png"/>
                     <pic:cNvPicPr preferRelativeResize="0"/>
                   </pic:nvPicPr>
                   <pic:blipFill>
@@ -3390,12 +3390,12 @@
           <wp:inline distB="114300" distT="114300" distL="114300" distR="114300">
             <wp:extent cx="5943600" cy="457200"/>
             <wp:effectExtent b="0" l="0" r="0" t="0"/>
-            <wp:docPr id="23" name="image22.png"/>
+            <wp:docPr id="23" name="image27.png"/>
             <a:graphic>
               <a:graphicData uri="http://schemas.openxmlformats.org/drawingml/2006/picture">
                 <pic:pic>
                   <pic:nvPicPr>
-                    <pic:cNvPr id="0" name="image22.png"/>
+                    <pic:cNvPr id="0" name="image27.png"/>
                     <pic:cNvPicPr preferRelativeResize="0"/>
                   </pic:nvPicPr>
                   <pic:blipFill>
@@ -3488,12 +3488,12 @@
           <wp:inline distB="114300" distT="114300" distL="114300" distR="114300">
             <wp:extent cx="5943600" cy="2387600"/>
             <wp:effectExtent b="0" l="0" r="0" t="0"/>
-            <wp:docPr id="19" name="image27.png"/>
+            <wp:docPr id="19" name="image5.png"/>
             <a:graphic>
               <a:graphicData uri="http://schemas.openxmlformats.org/drawingml/2006/picture">
                 <pic:pic>
                   <pic:nvPicPr>
-                    <pic:cNvPr id="0" name="image27.png"/>
+                    <pic:cNvPr id="0" name="image5.png"/>
                     <pic:cNvPicPr preferRelativeResize="0"/>
                   </pic:nvPicPr>
                   <pic:blipFill>
@@ -3650,12 +3650,12 @@
           <wp:inline distB="114300" distT="114300" distL="114300" distR="114300">
             <wp:extent cx="2495550" cy="6638925"/>
             <wp:effectExtent b="0" l="0" r="0" t="0"/>
-            <wp:docPr id="25" name="image25.png"/>
+            <wp:docPr id="25" name="image29.png"/>
             <a:graphic>
               <a:graphicData uri="http://schemas.openxmlformats.org/drawingml/2006/picture">
                 <pic:pic>
                   <pic:nvPicPr>
-                    <pic:cNvPr id="0" name="image25.png"/>
+                    <pic:cNvPr id="0" name="image29.png"/>
                     <pic:cNvPicPr preferRelativeResize="0"/>
                   </pic:nvPicPr>
                   <pic:blipFill>
@@ -3690,12 +3690,12 @@
           <wp:inline distB="114300" distT="114300" distL="114300" distR="114300">
             <wp:extent cx="2524125" cy="6657975"/>
             <wp:effectExtent b="0" l="0" r="0" t="0"/>
-            <wp:docPr id="30" name="image29.png"/>
+            <wp:docPr id="30" name="image39.png"/>
             <a:graphic>
               <a:graphicData uri="http://schemas.openxmlformats.org/drawingml/2006/picture">
                 <pic:pic>
                   <pic:nvPicPr>
-                    <pic:cNvPr id="0" name="image29.png"/>
+                    <pic:cNvPr id="0" name="image39.png"/>
                     <pic:cNvPicPr preferRelativeResize="0"/>
                   </pic:nvPicPr>
                   <pic:blipFill>
@@ -3808,12 +3808,12 @@
           <wp:inline distB="114300" distT="114300" distL="114300" distR="114300">
             <wp:extent cx="3381375" cy="1924050"/>
             <wp:effectExtent b="0" l="0" r="0" t="0"/>
-            <wp:docPr id="17" name="image17.png"/>
+            <wp:docPr id="17" name="image13.png"/>
             <a:graphic>
               <a:graphicData uri="http://schemas.openxmlformats.org/drawingml/2006/picture">
                 <pic:pic>
                   <pic:nvPicPr>
-                    <pic:cNvPr id="0" name="image17.png"/>
+                    <pic:cNvPr id="0" name="image13.png"/>
                     <pic:cNvPicPr preferRelativeResize="0"/>
                   </pic:nvPicPr>
                   <pic:blipFill>
@@ -3873,12 +3873,12 @@
           <wp:inline distB="114300" distT="114300" distL="114300" distR="114300">
             <wp:extent cx="5943600" cy="3441700"/>
             <wp:effectExtent b="0" l="0" r="0" t="0"/>
-            <wp:docPr id="3" name="image20.png"/>
+            <wp:docPr id="3" name="image19.png"/>
             <a:graphic>
               <a:graphicData uri="http://schemas.openxmlformats.org/drawingml/2006/picture">
                 <pic:pic>
                   <pic:nvPicPr>
-                    <pic:cNvPr id="0" name="image20.png"/>
+                    <pic:cNvPr id="0" name="image19.png"/>
                     <pic:cNvPicPr preferRelativeResize="0"/>
                   </pic:nvPicPr>
                   <pic:blipFill>
@@ -3991,12 +3991,12 @@
           <wp:inline distB="114300" distT="114300" distL="114300" distR="114300">
             <wp:extent cx="2698788" cy="2576513"/>
             <wp:effectExtent b="0" l="0" r="0" t="0"/>
-            <wp:docPr id="21" name="image23.png"/>
+            <wp:docPr id="21" name="image9.png"/>
             <a:graphic>
               <a:graphicData uri="http://schemas.openxmlformats.org/drawingml/2006/picture">
                 <pic:pic>
                   <pic:nvPicPr>
-                    <pic:cNvPr id="0" name="image23.png"/>
+                    <pic:cNvPr id="0" name="image9.png"/>
                     <pic:cNvPicPr preferRelativeResize="0"/>
                   </pic:nvPicPr>
                   <pic:blipFill>
@@ -4031,12 +4031,12 @@
           <wp:inline distB="114300" distT="114300" distL="114300" distR="114300">
             <wp:extent cx="2795588" cy="2581275"/>
             <wp:effectExtent b="0" l="0" r="0" t="0"/>
-            <wp:docPr id="15" name="image12.png"/>
+            <wp:docPr id="15" name="image22.png"/>
             <a:graphic>
               <a:graphicData uri="http://schemas.openxmlformats.org/drawingml/2006/picture">
                 <pic:pic>
                   <pic:nvPicPr>
-                    <pic:cNvPr id="0" name="image12.png"/>
+                    <pic:cNvPr id="0" name="image22.png"/>
                     <pic:cNvPicPr preferRelativeResize="0"/>
                   </pic:nvPicPr>
                   <pic:blipFill>
@@ -4088,12 +4088,12 @@
           <wp:inline distB="114300" distT="114300" distL="114300" distR="114300">
             <wp:extent cx="2951537" cy="2993225"/>
             <wp:effectExtent b="0" l="0" r="0" t="0"/>
-            <wp:docPr id="26" name="image11.png"/>
+            <wp:docPr id="26" name="image17.png"/>
             <a:graphic>
               <a:graphicData uri="http://schemas.openxmlformats.org/drawingml/2006/picture">
                 <pic:pic>
                   <pic:nvPicPr>
-                    <pic:cNvPr id="0" name="image11.png"/>
+                    <pic:cNvPr id="0" name="image17.png"/>
                     <pic:cNvPicPr preferRelativeResize="0"/>
                   </pic:nvPicPr>
                   <pic:blipFill>
@@ -4167,12 +4167,12 @@
           <wp:inline distB="114300" distT="114300" distL="114300" distR="114300">
             <wp:extent cx="4029075" cy="457200"/>
             <wp:effectExtent b="0" l="0" r="0" t="0"/>
-            <wp:docPr id="11" name="image4.png"/>
+            <wp:docPr id="11" name="image11.png"/>
             <a:graphic>
               <a:graphicData uri="http://schemas.openxmlformats.org/drawingml/2006/picture">
                 <pic:pic>
                   <pic:nvPicPr>
-                    <pic:cNvPr id="0" name="image4.png"/>
+                    <pic:cNvPr id="0" name="image11.png"/>
                     <pic:cNvPicPr preferRelativeResize="0"/>
                   </pic:nvPicPr>
                   <pic:blipFill>
@@ -4261,12 +4261,12 @@
           <wp:inline distB="114300" distT="114300" distL="114300" distR="114300">
             <wp:extent cx="4462463" cy="2996429"/>
             <wp:effectExtent b="0" l="0" r="0" t="0"/>
-            <wp:docPr id="1" name="image7.png"/>
+            <wp:docPr id="1" name="image3.png"/>
             <a:graphic>
               <a:graphicData uri="http://schemas.openxmlformats.org/drawingml/2006/picture">
                 <pic:pic>
                   <pic:nvPicPr>
-                    <pic:cNvPr id="0" name="image7.png"/>
+                    <pic:cNvPr id="0" name="image3.png"/>
                     <pic:cNvPicPr preferRelativeResize="0"/>
                   </pic:nvPicPr>
                   <pic:blipFill>
@@ -4370,12 +4370,12 @@
           <wp:inline distB="114300" distT="114300" distL="114300" distR="114300">
             <wp:extent cx="3005138" cy="2622369"/>
             <wp:effectExtent b="0" l="0" r="0" t="0"/>
-            <wp:docPr id="18" name="image8.png"/>
+            <wp:docPr id="18" name="image34.png"/>
             <a:graphic>
               <a:graphicData uri="http://schemas.openxmlformats.org/drawingml/2006/picture">
                 <pic:pic>
                   <pic:nvPicPr>
-                    <pic:cNvPr id="0" name="image8.png"/>
+                    <pic:cNvPr id="0" name="image34.png"/>
                     <pic:cNvPicPr preferRelativeResize="0"/>
                   </pic:nvPicPr>
                   <pic:blipFill>
@@ -4564,12 +4564,12 @@
           <wp:inline distB="114300" distT="114300" distL="114300" distR="114300">
             <wp:extent cx="4005263" cy="3907789"/>
             <wp:effectExtent b="0" l="0" r="0" t="0"/>
-            <wp:docPr id="33" name="image40.png"/>
+            <wp:docPr id="33" name="image16.png"/>
             <a:graphic>
               <a:graphicData uri="http://schemas.openxmlformats.org/drawingml/2006/picture">
                 <pic:pic>
                   <pic:nvPicPr>
-                    <pic:cNvPr id="0" name="image40.png"/>
+                    <pic:cNvPr id="0" name="image16.png"/>
                     <pic:cNvPicPr preferRelativeResize="0"/>
                   </pic:nvPicPr>
                   <pic:blipFill>
@@ -4738,12 +4738,12 @@
           <wp:inline distB="114300" distT="114300" distL="114300" distR="114300">
             <wp:extent cx="4310063" cy="2148124"/>
             <wp:effectExtent b="0" l="0" r="0" t="0"/>
-            <wp:docPr id="16" name="image9.png"/>
+            <wp:docPr id="16" name="image2.png"/>
             <a:graphic>
               <a:graphicData uri="http://schemas.openxmlformats.org/drawingml/2006/picture">
                 <pic:pic>
                   <pic:nvPicPr>
-                    <pic:cNvPr id="0" name="image9.png"/>
+                    <pic:cNvPr id="0" name="image2.png"/>
                     <pic:cNvPicPr preferRelativeResize="0"/>
                   </pic:nvPicPr>
                   <pic:blipFill>
@@ -4899,12 +4899,12 @@
           <wp:inline distB="114300" distT="114300" distL="114300" distR="114300">
             <wp:extent cx="5143500" cy="933450"/>
             <wp:effectExtent b="0" l="0" r="0" t="0"/>
-            <wp:docPr id="20" name="image2.png"/>
+            <wp:docPr id="20" name="image37.png"/>
             <a:graphic>
               <a:graphicData uri="http://schemas.openxmlformats.org/drawingml/2006/picture">
                 <pic:pic>
                   <pic:nvPicPr>
-                    <pic:cNvPr id="0" name="image2.png"/>
+                    <pic:cNvPr id="0" name="image37.png"/>
                     <pic:cNvPicPr preferRelativeResize="0"/>
                   </pic:nvPicPr>
                   <pic:blipFill>
@@ -5137,12 +5137,12 @@
           <wp:inline distB="114300" distT="114300" distL="114300" distR="114300">
             <wp:extent cx="2338388" cy="2457450"/>
             <wp:effectExtent b="0" l="0" r="0" t="0"/>
-            <wp:docPr id="24" name="image24.png"/>
+            <wp:docPr id="24" name="image14.png"/>
             <a:graphic>
               <a:graphicData uri="http://schemas.openxmlformats.org/drawingml/2006/picture">
                 <pic:pic>
                   <pic:nvPicPr>
-                    <pic:cNvPr id="0" name="image24.png"/>
+                    <pic:cNvPr id="0" name="image14.png"/>
                     <pic:cNvPicPr preferRelativeResize="0"/>
                   </pic:nvPicPr>
                   <pic:blipFill>
@@ -5177,12 +5177,12 @@
           <wp:inline distB="114300" distT="114300" distL="114300" distR="114300">
             <wp:extent cx="2481263" cy="2428875"/>
             <wp:effectExtent b="0" l="0" r="0" t="0"/>
-            <wp:docPr id="7" name="image6.png"/>
+            <wp:docPr id="7" name="image7.png"/>
             <a:graphic>
               <a:graphicData uri="http://schemas.openxmlformats.org/drawingml/2006/picture">
                 <pic:pic>
                   <pic:nvPicPr>
-                    <pic:cNvPr id="0" name="image6.png"/>
+                    <pic:cNvPr id="0" name="image7.png"/>
                     <pic:cNvPicPr preferRelativeResize="0"/>
                   </pic:nvPicPr>
                   <pic:blipFill>
@@ -5368,12 +5368,12 @@
           <wp:inline distB="114300" distT="114300" distL="114300" distR="114300">
             <wp:extent cx="5943600" cy="876300"/>
             <wp:effectExtent b="0" l="0" r="0" t="0"/>
-            <wp:docPr id="4" name="image18.png"/>
+            <wp:docPr id="4" name="image4.png"/>
             <a:graphic>
               <a:graphicData uri="http://schemas.openxmlformats.org/drawingml/2006/picture">
                 <pic:pic>
                   <pic:nvPicPr>
-                    <pic:cNvPr id="0" name="image18.png"/>
+                    <pic:cNvPr id="0" name="image4.png"/>
                     <pic:cNvPicPr preferRelativeResize="0"/>
                   </pic:nvPicPr>
                   <pic:blipFill>
@@ -5425,12 +5425,12 @@
           <wp:inline distB="114300" distT="114300" distL="114300" distR="114300">
             <wp:extent cx="5943600" cy="1524000"/>
             <wp:effectExtent b="0" l="0" r="0" t="0"/>
-            <wp:docPr id="32" name="image31.png"/>
+            <wp:docPr id="32" name="image18.png"/>
             <a:graphic>
               <a:graphicData uri="http://schemas.openxmlformats.org/drawingml/2006/picture">
                 <pic:pic>
                   <pic:nvPicPr>
-                    <pic:cNvPr id="0" name="image31.png"/>
+                    <pic:cNvPr id="0" name="image18.png"/>
                     <pic:cNvPicPr preferRelativeResize="0"/>
                   </pic:nvPicPr>
                   <pic:blipFill>
@@ -5623,12 +5623,12 @@
           <wp:inline distB="114300" distT="114300" distL="114300" distR="114300">
             <wp:extent cx="5110163" cy="2350347"/>
             <wp:effectExtent b="0" l="0" r="0" t="0"/>
-            <wp:docPr id="5" name="image14.png"/>
+            <wp:docPr id="5" name="image36.png"/>
             <a:graphic>
               <a:graphicData uri="http://schemas.openxmlformats.org/drawingml/2006/picture">
                 <pic:pic>
                   <pic:nvPicPr>
-                    <pic:cNvPr id="0" name="image14.png"/>
+                    <pic:cNvPr id="0" name="image36.png"/>
                     <pic:cNvPicPr preferRelativeResize="0"/>
                   </pic:nvPicPr>
                   <pic:blipFill>
@@ -5782,12 +5782,12 @@
           <wp:inline distB="114300" distT="114300" distL="114300" distR="114300">
             <wp:extent cx="5329238" cy="3390557"/>
             <wp:effectExtent b="0" l="0" r="0" t="0"/>
-            <wp:docPr id="12" name="image15.png"/>
+            <wp:docPr id="12" name="image21.png"/>
             <a:graphic>
               <a:graphicData uri="http://schemas.openxmlformats.org/drawingml/2006/picture">
                 <pic:pic>
                   <pic:nvPicPr>
-                    <pic:cNvPr id="0" name="image15.png"/>
+                    <pic:cNvPr id="0" name="image21.png"/>
                     <pic:cNvPicPr preferRelativeResize="0"/>
                   </pic:nvPicPr>
                   <pic:blipFill>
@@ -6046,12 +6046,12 @@
           <wp:inline distB="114300" distT="114300" distL="114300" distR="114300">
             <wp:extent cx="3967163" cy="2206958"/>
             <wp:effectExtent b="0" l="0" r="0" t="0"/>
-            <wp:docPr id="40" name="image38.png"/>
+            <wp:docPr id="40" name="image40.png"/>
             <a:graphic>
               <a:graphicData uri="http://schemas.openxmlformats.org/drawingml/2006/picture">
                 <pic:pic>
                   <pic:nvPicPr>
-                    <pic:cNvPr id="0" name="image38.png"/>
+                    <pic:cNvPr id="0" name="image40.png"/>
                     <pic:cNvPicPr preferRelativeResize="0"/>
                   </pic:nvPicPr>
                   <pic:blipFill>
@@ -6222,12 +6222,12 @@
           <wp:inline distB="114300" distT="114300" distL="114300" distR="114300">
             <wp:extent cx="5943600" cy="3479800"/>
             <wp:effectExtent b="0" l="0" r="0" t="0"/>
-            <wp:docPr id="27" name="image26.png"/>
+            <wp:docPr id="27" name="image23.png"/>
             <a:graphic>
               <a:graphicData uri="http://schemas.openxmlformats.org/drawingml/2006/picture">
                 <pic:pic>
                   <pic:nvPicPr>
-                    <pic:cNvPr id="0" name="image26.png"/>
+                    <pic:cNvPr id="0" name="image23.png"/>
                     <pic:cNvPicPr preferRelativeResize="0"/>
                   </pic:nvPicPr>
                   <pic:blipFill>
@@ -6389,12 +6389,12 @@
           <wp:inline distB="114300" distT="114300" distL="114300" distR="114300">
             <wp:extent cx="5943600" cy="3759200"/>
             <wp:effectExtent b="0" l="0" r="0" t="0"/>
-            <wp:docPr id="36" name="image36.png"/>
+            <wp:docPr id="36" name="image32.png"/>
             <a:graphic>
               <a:graphicData uri="http://schemas.openxmlformats.org/drawingml/2006/picture">
                 <pic:pic>
                   <pic:nvPicPr>
-                    <pic:cNvPr id="0" name="image36.png"/>
+                    <pic:cNvPr id="0" name="image32.png"/>
                     <pic:cNvPicPr preferRelativeResize="0"/>
                   </pic:nvPicPr>
                   <pic:blipFill>
@@ -6499,12 +6499,12 @@
           <wp:inline distB="114300" distT="114300" distL="114300" distR="114300">
             <wp:extent cx="2857500" cy="1019175"/>
             <wp:effectExtent b="0" l="0" r="0" t="0"/>
-            <wp:docPr id="29" name="image34.png"/>
+            <wp:docPr id="29" name="image25.png"/>
             <a:graphic>
               <a:graphicData uri="http://schemas.openxmlformats.org/drawingml/2006/picture">
                 <pic:pic>
                   <pic:nvPicPr>
-                    <pic:cNvPr id="0" name="image34.png"/>
+                    <pic:cNvPr id="0" name="image25.png"/>
                     <pic:cNvPicPr preferRelativeResize="0"/>
                   </pic:nvPicPr>
                   <pic:blipFill>
@@ -7290,7 +7290,7 @@
           <w:ilvl w:val="0"/>
           <w:numId w:val="7"/>
         </w:numPr>
-        <w:spacing w:after="240" w:before="0" w:beforeAutospacing="0" w:lineRule="auto"/>
+        <w:spacing w:after="0" w:afterAutospacing="0" w:before="0" w:beforeAutospacing="0" w:lineRule="auto"/>
         <w:ind w:left="720" w:hanging="360"/>
         <w:rPr>
           <w:sz w:val="28"/>
@@ -7305,6 +7305,29 @@
           <w:rtl w:val="0"/>
         </w:rPr>
         <w:t xml:space="preserve">Dashboard - Final PowerBI dashboard </w:t>
+      </w:r>
+    </w:p>
+    <w:p>
+      <w:pPr>
+        <w:numPr>
+          <w:ilvl w:val="0"/>
+          <w:numId w:val="7"/>
+        </w:numPr>
+        <w:spacing w:after="240" w:before="0" w:beforeAutospacing="0" w:lineRule="auto"/>
+        <w:ind w:left="720" w:hanging="360"/>
+        <w:rPr>
+          <w:sz w:val="28"/>
+          <w:szCs w:val="28"/>
+          <w:u w:val="none"/>
+        </w:rPr>
+      </w:pPr>
+      <w:r>
+        <w:rPr>
+          <w:sz w:val="28"/>
+          <w:szCs w:val="28"/>
+          <w:rtl w:val="0"/>
+        </w:rPr>
+        <w:t xml:space="preserve">Basic.html and lib folders - for pyvis visualization(automatically created when run the cell)</w:t>
       </w:r>
     </w:p>
     <w:p>
